--- a/LR1/Report1.docx
+++ b/LR1/Report1.docx
@@ -164,7 +164,6 @@
         <w:rPr>
           <w:rFonts w:asciiTheme="minorHAnsi" w:hAnsiTheme="minorHAnsi" w:cstheme="minorHAnsi"/>
           <w:szCs w:val="28"/>
-          <w:lang w:val="en-US"/>
         </w:rPr>
       </w:pPr>
       <w:r>
@@ -192,7 +191,6 @@
         <w:rPr>
           <w:rFonts w:asciiTheme="minorHAnsi" w:hAnsiTheme="minorHAnsi" w:cstheme="minorHAnsi"/>
           <w:szCs w:val="28"/>
-          <w:lang w:val="en-US"/>
         </w:rPr>
         <w:t>2</w:t>
       </w:r>
@@ -251,7 +249,6 @@
         <w:rPr>
           <w:rFonts w:asciiTheme="minorHAnsi" w:hAnsiTheme="minorHAnsi" w:cstheme="minorHAnsi"/>
           <w:szCs w:val="28"/>
-          <w:lang w:val="en-US"/>
         </w:rPr>
       </w:pPr>
     </w:p>
@@ -505,7 +502,6 @@
                 <w:szCs w:val="22"/>
               </w:rPr>
             </w:pPr>
-            <w:proofErr w:type="spellStart"/>
             <w:r>
               <w:rPr>
                 <w:rFonts w:asciiTheme="minorHAnsi" w:hAnsiTheme="minorHAnsi" w:cstheme="minorHAnsi"/>
@@ -513,17 +509,7 @@
                 <w:sz w:val="22"/>
                 <w:szCs w:val="22"/>
               </w:rPr>
-              <w:t>Гапанюк</w:t>
-            </w:r>
-            <w:proofErr w:type="spellEnd"/>
-            <w:r>
-              <w:rPr>
-                <w:rFonts w:asciiTheme="minorHAnsi" w:hAnsiTheme="minorHAnsi" w:cstheme="minorHAnsi"/>
-                <w:color w:val="000000"/>
-                <w:sz w:val="22"/>
-                <w:szCs w:val="22"/>
-              </w:rPr>
-              <w:t xml:space="preserve"> Ю. Е.</w:t>
+              <w:t>Гапанюк Ю. Е.</w:t>
             </w:r>
           </w:p>
         </w:tc>
@@ -803,6 +789,2835 @@
         <w:pStyle w:val="a6"/>
       </w:pPr>
       <w:r>
+        <w:t>Код программы</w:t>
+      </w:r>
+    </w:p>
+    <w:p/>
+    <w:p>
+      <w:pPr>
+        <w:shd w:val="clear" w:color="auto" w:fill="1E1F22"/>
+        <w:tabs>
+          <w:tab w:val="left" w:pos="916"/>
+          <w:tab w:val="left" w:pos="1832"/>
+          <w:tab w:val="left" w:pos="2748"/>
+          <w:tab w:val="left" w:pos="3664"/>
+          <w:tab w:val="left" w:pos="4580"/>
+          <w:tab w:val="left" w:pos="5496"/>
+          <w:tab w:val="left" w:pos="6412"/>
+          <w:tab w:val="left" w:pos="7328"/>
+          <w:tab w:val="left" w:pos="8244"/>
+          <w:tab w:val="left" w:pos="9160"/>
+          <w:tab w:val="left" w:pos="10076"/>
+          <w:tab w:val="left" w:pos="10992"/>
+          <w:tab w:val="left" w:pos="11908"/>
+          <w:tab w:val="left" w:pos="12824"/>
+          <w:tab w:val="left" w:pos="13740"/>
+          <w:tab w:val="left" w:pos="14656"/>
+        </w:tabs>
+        <w:spacing w:after="0" w:line="240" w:lineRule="auto"/>
+        <w:ind w:firstLine="0"/>
+        <w:rPr>
+          <w:rFonts w:ascii="Courier New" w:eastAsia="Times New Roman" w:hAnsi="Courier New" w:cs="Courier New"/>
+          <w:color w:val="BCBEC4"/>
+          <w:sz w:val="20"/>
+          <w:szCs w:val="20"/>
+          <w:lang w:eastAsia="ru-RU"/>
+        </w:rPr>
+      </w:pPr>
+      <w:r>
+        <w:rPr>
+          <w:rFonts w:ascii="Courier New" w:eastAsia="Times New Roman" w:hAnsi="Courier New" w:cs="Courier New"/>
+          <w:color w:val="CF8E6D"/>
+          <w:sz w:val="20"/>
+          <w:szCs w:val="20"/>
+          <w:lang w:val="en-US" w:eastAsia="ru-RU"/>
+        </w:rPr>
+        <w:t xml:space="preserve">import </w:t>
+      </w:r>
+      <w:r>
+        <w:rPr>
+          <w:rFonts w:ascii="Courier New" w:eastAsia="Times New Roman" w:hAnsi="Courier New" w:cs="Courier New"/>
+          <w:color w:val="BCBEC4"/>
+          <w:sz w:val="20"/>
+          <w:szCs w:val="20"/>
+          <w:lang w:val="en-US" w:eastAsia="ru-RU"/>
+        </w:rPr>
+        <w:t>math</w:t>
+      </w:r>
+      <w:r>
+        <w:rPr>
+          <w:rFonts w:ascii="Courier New" w:eastAsia="Times New Roman" w:hAnsi="Courier New" w:cs="Courier New"/>
+          <w:color w:val="BCBEC4"/>
+          <w:sz w:val="20"/>
+          <w:szCs w:val="20"/>
+          <w:lang w:val="en-US" w:eastAsia="ru-RU"/>
+        </w:rPr>
+        <w:br/>
+      </w:r>
+      <w:r>
+        <w:rPr>
+          <w:rFonts w:ascii="Courier New" w:eastAsia="Times New Roman" w:hAnsi="Courier New" w:cs="Courier New"/>
+          <w:color w:val="CF8E6D"/>
+          <w:sz w:val="20"/>
+          <w:szCs w:val="20"/>
+          <w:lang w:val="en-US" w:eastAsia="ru-RU"/>
+        </w:rPr>
+        <w:t xml:space="preserve">import </w:t>
+      </w:r>
+      <w:r>
+        <w:rPr>
+          <w:rFonts w:ascii="Courier New" w:eastAsia="Times New Roman" w:hAnsi="Courier New" w:cs="Courier New"/>
+          <w:color w:val="BCBEC4"/>
+          <w:sz w:val="20"/>
+          <w:szCs w:val="20"/>
+          <w:lang w:val="en-US" w:eastAsia="ru-RU"/>
+        </w:rPr>
+        <w:t>sys</w:t>
+      </w:r>
+      <w:r>
+        <w:rPr>
+          <w:rFonts w:ascii="Courier New" w:eastAsia="Times New Roman" w:hAnsi="Courier New" w:cs="Courier New"/>
+          <w:color w:val="BCBEC4"/>
+          <w:sz w:val="20"/>
+          <w:szCs w:val="20"/>
+          <w:lang w:val="en-US" w:eastAsia="ru-RU"/>
+        </w:rPr>
+        <w:br/>
+      </w:r>
+      <w:r>
+        <w:rPr>
+          <w:rFonts w:ascii="Courier New" w:eastAsia="Times New Roman" w:hAnsi="Courier New" w:cs="Courier New"/>
+          <w:color w:val="BCBEC4"/>
+          <w:sz w:val="20"/>
+          <w:szCs w:val="20"/>
+          <w:lang w:val="en-US" w:eastAsia="ru-RU"/>
+        </w:rPr>
+        <w:br/>
+      </w:r>
+      <w:r>
+        <w:rPr>
+          <w:rFonts w:ascii="Courier New" w:eastAsia="Times New Roman" w:hAnsi="Courier New" w:cs="Courier New"/>
+          <w:color w:val="BCBEC4"/>
+          <w:sz w:val="20"/>
+          <w:szCs w:val="20"/>
+          <w:lang w:val="en-US" w:eastAsia="ru-RU"/>
+        </w:rPr>
+        <w:br/>
+      </w:r>
+      <w:r>
+        <w:rPr>
+          <w:rFonts w:ascii="Courier New" w:eastAsia="Times New Roman" w:hAnsi="Courier New" w:cs="Courier New"/>
+          <w:color w:val="CF8E6D"/>
+          <w:sz w:val="20"/>
+          <w:szCs w:val="20"/>
+          <w:lang w:val="en-US" w:eastAsia="ru-RU"/>
+        </w:rPr>
+        <w:t xml:space="preserve">def </w:t>
+      </w:r>
+      <w:r>
+        <w:rPr>
+          <w:rFonts w:ascii="Courier New" w:eastAsia="Times New Roman" w:hAnsi="Courier New" w:cs="Courier New"/>
+          <w:color w:val="56A8F5"/>
+          <w:sz w:val="20"/>
+          <w:szCs w:val="20"/>
+          <w:lang w:val="en-US" w:eastAsia="ru-RU"/>
+        </w:rPr>
+        <w:t>finder</w:t>
+      </w:r>
+      <w:r>
+        <w:rPr>
+          <w:rFonts w:ascii="Courier New" w:eastAsia="Times New Roman" w:hAnsi="Courier New" w:cs="Courier New"/>
+          <w:color w:val="BCBEC4"/>
+          <w:sz w:val="20"/>
+          <w:szCs w:val="20"/>
+          <w:lang w:val="en-US" w:eastAsia="ru-RU"/>
+        </w:rPr>
+        <w:t>(a, b, c):</w:t>
+      </w:r>
+      <w:r>
+        <w:rPr>
+          <w:rFonts w:ascii="Courier New" w:eastAsia="Times New Roman" w:hAnsi="Courier New" w:cs="Courier New"/>
+          <w:color w:val="BCBEC4"/>
+          <w:sz w:val="20"/>
+          <w:szCs w:val="20"/>
+          <w:lang w:val="en-US" w:eastAsia="ru-RU"/>
+        </w:rPr>
+        <w:br/>
+        <w:t xml:space="preserve">    roots = []</w:t>
+      </w:r>
+      <w:r>
+        <w:rPr>
+          <w:rFonts w:ascii="Courier New" w:eastAsia="Times New Roman" w:hAnsi="Courier New" w:cs="Courier New"/>
+          <w:color w:val="BCBEC4"/>
+          <w:sz w:val="20"/>
+          <w:szCs w:val="20"/>
+          <w:lang w:val="en-US" w:eastAsia="ru-RU"/>
+        </w:rPr>
+        <w:br/>
+        <w:t xml:space="preserve">    </w:t>
+      </w:r>
+      <w:r>
+        <w:rPr>
+          <w:rFonts w:ascii="Courier New" w:eastAsia="Times New Roman" w:hAnsi="Courier New" w:cs="Courier New"/>
+          <w:color w:val="CF8E6D"/>
+          <w:sz w:val="20"/>
+          <w:szCs w:val="20"/>
+          <w:lang w:val="en-US" w:eastAsia="ru-RU"/>
+        </w:rPr>
+        <w:t xml:space="preserve">if </w:t>
+      </w:r>
+      <w:r>
+        <w:rPr>
+          <w:rFonts w:ascii="Courier New" w:eastAsia="Times New Roman" w:hAnsi="Courier New" w:cs="Courier New"/>
+          <w:color w:val="BCBEC4"/>
+          <w:sz w:val="20"/>
+          <w:szCs w:val="20"/>
+          <w:lang w:val="en-US" w:eastAsia="ru-RU"/>
+        </w:rPr>
+        <w:t xml:space="preserve">a != </w:t>
+      </w:r>
+      <w:r>
+        <w:rPr>
+          <w:rFonts w:ascii="Courier New" w:eastAsia="Times New Roman" w:hAnsi="Courier New" w:cs="Courier New"/>
+          <w:color w:val="2AACB8"/>
+          <w:sz w:val="20"/>
+          <w:szCs w:val="20"/>
+          <w:lang w:val="en-US" w:eastAsia="ru-RU"/>
+        </w:rPr>
+        <w:t>0</w:t>
+      </w:r>
+      <w:r>
+        <w:rPr>
+          <w:rFonts w:ascii="Courier New" w:eastAsia="Times New Roman" w:hAnsi="Courier New" w:cs="Courier New"/>
+          <w:color w:val="BCBEC4"/>
+          <w:sz w:val="20"/>
+          <w:szCs w:val="20"/>
+          <w:lang w:val="en-US" w:eastAsia="ru-RU"/>
+        </w:rPr>
+        <w:t>:</w:t>
+      </w:r>
+      <w:r>
+        <w:rPr>
+          <w:rFonts w:ascii="Courier New" w:eastAsia="Times New Roman" w:hAnsi="Courier New" w:cs="Courier New"/>
+          <w:color w:val="BCBEC4"/>
+          <w:sz w:val="20"/>
+          <w:szCs w:val="20"/>
+          <w:lang w:val="en-US" w:eastAsia="ru-RU"/>
+        </w:rPr>
+        <w:br/>
+        <w:t xml:space="preserve">       d = b * b - </w:t>
+      </w:r>
+      <w:r>
+        <w:rPr>
+          <w:rFonts w:ascii="Courier New" w:eastAsia="Times New Roman" w:hAnsi="Courier New" w:cs="Courier New"/>
+          <w:color w:val="2AACB8"/>
+          <w:sz w:val="20"/>
+          <w:szCs w:val="20"/>
+          <w:lang w:val="en-US" w:eastAsia="ru-RU"/>
+        </w:rPr>
+        <w:t xml:space="preserve">4 </w:t>
+      </w:r>
+      <w:r>
+        <w:rPr>
+          <w:rFonts w:ascii="Courier New" w:eastAsia="Times New Roman" w:hAnsi="Courier New" w:cs="Courier New"/>
+          <w:color w:val="BCBEC4"/>
+          <w:sz w:val="20"/>
+          <w:szCs w:val="20"/>
+          <w:lang w:val="en-US" w:eastAsia="ru-RU"/>
+        </w:rPr>
+        <w:t>* a * c</w:t>
+      </w:r>
+      <w:r>
+        <w:rPr>
+          <w:rFonts w:ascii="Courier New" w:eastAsia="Times New Roman" w:hAnsi="Courier New" w:cs="Courier New"/>
+          <w:color w:val="BCBEC4"/>
+          <w:sz w:val="20"/>
+          <w:szCs w:val="20"/>
+          <w:lang w:val="en-US" w:eastAsia="ru-RU"/>
+        </w:rPr>
+        <w:br/>
+        <w:t xml:space="preserve">       </w:t>
+      </w:r>
+      <w:r>
+        <w:rPr>
+          <w:rFonts w:ascii="Courier New" w:eastAsia="Times New Roman" w:hAnsi="Courier New" w:cs="Courier New"/>
+          <w:color w:val="CF8E6D"/>
+          <w:sz w:val="20"/>
+          <w:szCs w:val="20"/>
+          <w:lang w:val="en-US" w:eastAsia="ru-RU"/>
+        </w:rPr>
+        <w:t xml:space="preserve">if </w:t>
+      </w:r>
+      <w:r>
+        <w:rPr>
+          <w:rFonts w:ascii="Courier New" w:eastAsia="Times New Roman" w:hAnsi="Courier New" w:cs="Courier New"/>
+          <w:color w:val="BCBEC4"/>
+          <w:sz w:val="20"/>
+          <w:szCs w:val="20"/>
+          <w:lang w:val="en-US" w:eastAsia="ru-RU"/>
+        </w:rPr>
+        <w:t xml:space="preserve">d &gt;= </w:t>
+      </w:r>
+      <w:r>
+        <w:rPr>
+          <w:rFonts w:ascii="Courier New" w:eastAsia="Times New Roman" w:hAnsi="Courier New" w:cs="Courier New"/>
+          <w:color w:val="2AACB8"/>
+          <w:sz w:val="20"/>
+          <w:szCs w:val="20"/>
+          <w:lang w:val="en-US" w:eastAsia="ru-RU"/>
+        </w:rPr>
+        <w:t>0</w:t>
+      </w:r>
+      <w:r>
+        <w:rPr>
+          <w:rFonts w:ascii="Courier New" w:eastAsia="Times New Roman" w:hAnsi="Courier New" w:cs="Courier New"/>
+          <w:color w:val="BCBEC4"/>
+          <w:sz w:val="20"/>
+          <w:szCs w:val="20"/>
+          <w:lang w:val="en-US" w:eastAsia="ru-RU"/>
+        </w:rPr>
+        <w:t>:</w:t>
+      </w:r>
+      <w:r>
+        <w:rPr>
+          <w:rFonts w:ascii="Courier New" w:eastAsia="Times New Roman" w:hAnsi="Courier New" w:cs="Courier New"/>
+          <w:color w:val="BCBEC4"/>
+          <w:sz w:val="20"/>
+          <w:szCs w:val="20"/>
+          <w:lang w:val="en-US" w:eastAsia="ru-RU"/>
+        </w:rPr>
+        <w:br/>
+        <w:t xml:space="preserve">          x1 = ((-b + math.sqrt(d)) / (</w:t>
+      </w:r>
+      <w:r>
+        <w:rPr>
+          <w:rFonts w:ascii="Courier New" w:eastAsia="Times New Roman" w:hAnsi="Courier New" w:cs="Courier New"/>
+          <w:color w:val="2AACB8"/>
+          <w:sz w:val="20"/>
+          <w:szCs w:val="20"/>
+          <w:lang w:val="en-US" w:eastAsia="ru-RU"/>
+        </w:rPr>
+        <w:t xml:space="preserve">2 </w:t>
+      </w:r>
+      <w:r>
+        <w:rPr>
+          <w:rFonts w:ascii="Courier New" w:eastAsia="Times New Roman" w:hAnsi="Courier New" w:cs="Courier New"/>
+          <w:color w:val="BCBEC4"/>
+          <w:sz w:val="20"/>
+          <w:szCs w:val="20"/>
+          <w:lang w:val="en-US" w:eastAsia="ru-RU"/>
+        </w:rPr>
+        <w:t>* a))</w:t>
+      </w:r>
+      <w:r>
+        <w:rPr>
+          <w:rFonts w:ascii="Courier New" w:eastAsia="Times New Roman" w:hAnsi="Courier New" w:cs="Courier New"/>
+          <w:color w:val="BCBEC4"/>
+          <w:sz w:val="20"/>
+          <w:szCs w:val="20"/>
+          <w:lang w:val="en-US" w:eastAsia="ru-RU"/>
+        </w:rPr>
+        <w:br/>
+        <w:t xml:space="preserve">          x2 = ((-b - math.sqrt(d)) / (</w:t>
+      </w:r>
+      <w:r>
+        <w:rPr>
+          <w:rFonts w:ascii="Courier New" w:eastAsia="Times New Roman" w:hAnsi="Courier New" w:cs="Courier New"/>
+          <w:color w:val="2AACB8"/>
+          <w:sz w:val="20"/>
+          <w:szCs w:val="20"/>
+          <w:lang w:val="en-US" w:eastAsia="ru-RU"/>
+        </w:rPr>
+        <w:t xml:space="preserve">2 </w:t>
+      </w:r>
+      <w:r>
+        <w:rPr>
+          <w:rFonts w:ascii="Courier New" w:eastAsia="Times New Roman" w:hAnsi="Courier New" w:cs="Courier New"/>
+          <w:color w:val="BCBEC4"/>
+          <w:sz w:val="20"/>
+          <w:szCs w:val="20"/>
+          <w:lang w:val="en-US" w:eastAsia="ru-RU"/>
+        </w:rPr>
+        <w:t>* a))</w:t>
+      </w:r>
+      <w:r>
+        <w:rPr>
+          <w:rFonts w:ascii="Courier New" w:eastAsia="Times New Roman" w:hAnsi="Courier New" w:cs="Courier New"/>
+          <w:color w:val="BCBEC4"/>
+          <w:sz w:val="20"/>
+          <w:szCs w:val="20"/>
+          <w:lang w:val="en-US" w:eastAsia="ru-RU"/>
+        </w:rPr>
+        <w:br/>
+        <w:t xml:space="preserve">          </w:t>
+      </w:r>
+      <w:r>
+        <w:rPr>
+          <w:rFonts w:ascii="Courier New" w:eastAsia="Times New Roman" w:hAnsi="Courier New" w:cs="Courier New"/>
+          <w:color w:val="CF8E6D"/>
+          <w:sz w:val="20"/>
+          <w:szCs w:val="20"/>
+          <w:lang w:val="en-US" w:eastAsia="ru-RU"/>
+        </w:rPr>
+        <w:t xml:space="preserve">if </w:t>
+      </w:r>
+      <w:r>
+        <w:rPr>
+          <w:rFonts w:ascii="Courier New" w:eastAsia="Times New Roman" w:hAnsi="Courier New" w:cs="Courier New"/>
+          <w:color w:val="BCBEC4"/>
+          <w:sz w:val="20"/>
+          <w:szCs w:val="20"/>
+          <w:lang w:val="en-US" w:eastAsia="ru-RU"/>
+        </w:rPr>
+        <w:t xml:space="preserve">x1 &gt;= </w:t>
+      </w:r>
+      <w:r>
+        <w:rPr>
+          <w:rFonts w:ascii="Courier New" w:eastAsia="Times New Roman" w:hAnsi="Courier New" w:cs="Courier New"/>
+          <w:color w:val="2AACB8"/>
+          <w:sz w:val="20"/>
+          <w:szCs w:val="20"/>
+          <w:lang w:val="en-US" w:eastAsia="ru-RU"/>
+        </w:rPr>
+        <w:t>0</w:t>
+      </w:r>
+      <w:r>
+        <w:rPr>
+          <w:rFonts w:ascii="Courier New" w:eastAsia="Times New Roman" w:hAnsi="Courier New" w:cs="Courier New"/>
+          <w:color w:val="BCBEC4"/>
+          <w:sz w:val="20"/>
+          <w:szCs w:val="20"/>
+          <w:lang w:val="en-US" w:eastAsia="ru-RU"/>
+        </w:rPr>
+        <w:t>:</w:t>
+      </w:r>
+      <w:r>
+        <w:rPr>
+          <w:rFonts w:ascii="Courier New" w:eastAsia="Times New Roman" w:hAnsi="Courier New" w:cs="Courier New"/>
+          <w:color w:val="BCBEC4"/>
+          <w:sz w:val="20"/>
+          <w:szCs w:val="20"/>
+          <w:lang w:val="en-US" w:eastAsia="ru-RU"/>
+        </w:rPr>
+        <w:br/>
+        <w:t xml:space="preserve">             roots.append(math.sqrt(x1))</w:t>
+      </w:r>
+      <w:r>
+        <w:rPr>
+          <w:rFonts w:ascii="Courier New" w:eastAsia="Times New Roman" w:hAnsi="Courier New" w:cs="Courier New"/>
+          <w:color w:val="BCBEC4"/>
+          <w:sz w:val="20"/>
+          <w:szCs w:val="20"/>
+          <w:lang w:val="en-US" w:eastAsia="ru-RU"/>
+        </w:rPr>
+        <w:br/>
+        <w:t xml:space="preserve">             roots.append(-math.sqrt(x1))</w:t>
+      </w:r>
+      <w:r>
+        <w:rPr>
+          <w:rFonts w:ascii="Courier New" w:eastAsia="Times New Roman" w:hAnsi="Courier New" w:cs="Courier New"/>
+          <w:color w:val="BCBEC4"/>
+          <w:sz w:val="20"/>
+          <w:szCs w:val="20"/>
+          <w:lang w:val="en-US" w:eastAsia="ru-RU"/>
+        </w:rPr>
+        <w:br/>
+        <w:t xml:space="preserve">          </w:t>
+      </w:r>
+      <w:r>
+        <w:rPr>
+          <w:rFonts w:ascii="Courier New" w:eastAsia="Times New Roman" w:hAnsi="Courier New" w:cs="Courier New"/>
+          <w:color w:val="CF8E6D"/>
+          <w:sz w:val="20"/>
+          <w:szCs w:val="20"/>
+          <w:lang w:val="en-US" w:eastAsia="ru-RU"/>
+        </w:rPr>
+        <w:t xml:space="preserve">if </w:t>
+      </w:r>
+      <w:r>
+        <w:rPr>
+          <w:rFonts w:ascii="Courier New" w:eastAsia="Times New Roman" w:hAnsi="Courier New" w:cs="Courier New"/>
+          <w:color w:val="BCBEC4"/>
+          <w:sz w:val="20"/>
+          <w:szCs w:val="20"/>
+          <w:lang w:val="en-US" w:eastAsia="ru-RU"/>
+        </w:rPr>
+        <w:t xml:space="preserve">x2 &gt;= </w:t>
+      </w:r>
+      <w:r>
+        <w:rPr>
+          <w:rFonts w:ascii="Courier New" w:eastAsia="Times New Roman" w:hAnsi="Courier New" w:cs="Courier New"/>
+          <w:color w:val="2AACB8"/>
+          <w:sz w:val="20"/>
+          <w:szCs w:val="20"/>
+          <w:lang w:val="en-US" w:eastAsia="ru-RU"/>
+        </w:rPr>
+        <w:t>0</w:t>
+      </w:r>
+      <w:r>
+        <w:rPr>
+          <w:rFonts w:ascii="Courier New" w:eastAsia="Times New Roman" w:hAnsi="Courier New" w:cs="Courier New"/>
+          <w:color w:val="BCBEC4"/>
+          <w:sz w:val="20"/>
+          <w:szCs w:val="20"/>
+          <w:lang w:val="en-US" w:eastAsia="ru-RU"/>
+        </w:rPr>
+        <w:t>:</w:t>
+      </w:r>
+      <w:r>
+        <w:rPr>
+          <w:rFonts w:ascii="Courier New" w:eastAsia="Times New Roman" w:hAnsi="Courier New" w:cs="Courier New"/>
+          <w:color w:val="BCBEC4"/>
+          <w:sz w:val="20"/>
+          <w:szCs w:val="20"/>
+          <w:lang w:val="en-US" w:eastAsia="ru-RU"/>
+        </w:rPr>
+        <w:br/>
+        <w:t xml:space="preserve">             roots.append(math.sqrt(x2))</w:t>
+      </w:r>
+      <w:r>
+        <w:rPr>
+          <w:rFonts w:ascii="Courier New" w:eastAsia="Times New Roman" w:hAnsi="Courier New" w:cs="Courier New"/>
+          <w:color w:val="BCBEC4"/>
+          <w:sz w:val="20"/>
+          <w:szCs w:val="20"/>
+          <w:lang w:val="en-US" w:eastAsia="ru-RU"/>
+        </w:rPr>
+        <w:br/>
+        <w:t xml:space="preserve">             roots.append(-math.sqrt(x2))</w:t>
+      </w:r>
+      <w:r>
+        <w:rPr>
+          <w:rFonts w:ascii="Courier New" w:eastAsia="Times New Roman" w:hAnsi="Courier New" w:cs="Courier New"/>
+          <w:color w:val="BCBEC4"/>
+          <w:sz w:val="20"/>
+          <w:szCs w:val="20"/>
+          <w:lang w:val="en-US" w:eastAsia="ru-RU"/>
+        </w:rPr>
+        <w:br/>
+        <w:t xml:space="preserve">    </w:t>
+      </w:r>
+      <w:r>
+        <w:rPr>
+          <w:rFonts w:ascii="Courier New" w:eastAsia="Times New Roman" w:hAnsi="Courier New" w:cs="Courier New"/>
+          <w:color w:val="CF8E6D"/>
+          <w:sz w:val="20"/>
+          <w:szCs w:val="20"/>
+          <w:lang w:val="en-US" w:eastAsia="ru-RU"/>
+        </w:rPr>
+        <w:t>else</w:t>
+      </w:r>
+      <w:r>
+        <w:rPr>
+          <w:rFonts w:ascii="Courier New" w:eastAsia="Times New Roman" w:hAnsi="Courier New" w:cs="Courier New"/>
+          <w:color w:val="BCBEC4"/>
+          <w:sz w:val="20"/>
+          <w:szCs w:val="20"/>
+          <w:lang w:val="en-US" w:eastAsia="ru-RU"/>
+        </w:rPr>
+        <w:t>:</w:t>
+      </w:r>
+      <w:r>
+        <w:rPr>
+          <w:rFonts w:ascii="Courier New" w:eastAsia="Times New Roman" w:hAnsi="Courier New" w:cs="Courier New"/>
+          <w:color w:val="BCBEC4"/>
+          <w:sz w:val="20"/>
+          <w:szCs w:val="20"/>
+          <w:lang w:val="en-US" w:eastAsia="ru-RU"/>
+        </w:rPr>
+        <w:br/>
+        <w:t xml:space="preserve">       </w:t>
+      </w:r>
+      <w:r>
+        <w:rPr>
+          <w:rFonts w:ascii="Courier New" w:eastAsia="Times New Roman" w:hAnsi="Courier New" w:cs="Courier New"/>
+          <w:color w:val="CF8E6D"/>
+          <w:sz w:val="20"/>
+          <w:szCs w:val="20"/>
+          <w:lang w:val="en-US" w:eastAsia="ru-RU"/>
+        </w:rPr>
+        <w:t xml:space="preserve">if </w:t>
+      </w:r>
+      <w:r>
+        <w:rPr>
+          <w:rFonts w:ascii="Courier New" w:eastAsia="Times New Roman" w:hAnsi="Courier New" w:cs="Courier New"/>
+          <w:color w:val="BCBEC4"/>
+          <w:sz w:val="20"/>
+          <w:szCs w:val="20"/>
+          <w:lang w:val="en-US" w:eastAsia="ru-RU"/>
+        </w:rPr>
+        <w:t xml:space="preserve">b != </w:t>
+      </w:r>
+      <w:r>
+        <w:rPr>
+          <w:rFonts w:ascii="Courier New" w:eastAsia="Times New Roman" w:hAnsi="Courier New" w:cs="Courier New"/>
+          <w:color w:val="2AACB8"/>
+          <w:sz w:val="20"/>
+          <w:szCs w:val="20"/>
+          <w:lang w:val="en-US" w:eastAsia="ru-RU"/>
+        </w:rPr>
+        <w:t>0</w:t>
+      </w:r>
+      <w:r>
+        <w:rPr>
+          <w:rFonts w:ascii="Courier New" w:eastAsia="Times New Roman" w:hAnsi="Courier New" w:cs="Courier New"/>
+          <w:color w:val="BCBEC4"/>
+          <w:sz w:val="20"/>
+          <w:szCs w:val="20"/>
+          <w:lang w:val="en-US" w:eastAsia="ru-RU"/>
+        </w:rPr>
+        <w:t>:</w:t>
+      </w:r>
+      <w:r>
+        <w:rPr>
+          <w:rFonts w:ascii="Courier New" w:eastAsia="Times New Roman" w:hAnsi="Courier New" w:cs="Courier New"/>
+          <w:color w:val="BCBEC4"/>
+          <w:sz w:val="20"/>
+          <w:szCs w:val="20"/>
+          <w:lang w:val="en-US" w:eastAsia="ru-RU"/>
+        </w:rPr>
+        <w:br/>
+        <w:t xml:space="preserve">          x = -c / b</w:t>
+      </w:r>
+      <w:r>
+        <w:rPr>
+          <w:rFonts w:ascii="Courier New" w:eastAsia="Times New Roman" w:hAnsi="Courier New" w:cs="Courier New"/>
+          <w:color w:val="BCBEC4"/>
+          <w:sz w:val="20"/>
+          <w:szCs w:val="20"/>
+          <w:lang w:val="en-US" w:eastAsia="ru-RU"/>
+        </w:rPr>
+        <w:br/>
+        <w:t xml:space="preserve">          </w:t>
+      </w:r>
+      <w:r>
+        <w:rPr>
+          <w:rFonts w:ascii="Courier New" w:eastAsia="Times New Roman" w:hAnsi="Courier New" w:cs="Courier New"/>
+          <w:color w:val="CF8E6D"/>
+          <w:sz w:val="20"/>
+          <w:szCs w:val="20"/>
+          <w:lang w:val="en-US" w:eastAsia="ru-RU"/>
+        </w:rPr>
+        <w:t xml:space="preserve">if </w:t>
+      </w:r>
+      <w:r>
+        <w:rPr>
+          <w:rFonts w:ascii="Courier New" w:eastAsia="Times New Roman" w:hAnsi="Courier New" w:cs="Courier New"/>
+          <w:color w:val="BCBEC4"/>
+          <w:sz w:val="20"/>
+          <w:szCs w:val="20"/>
+          <w:lang w:val="en-US" w:eastAsia="ru-RU"/>
+        </w:rPr>
+        <w:t xml:space="preserve">x &gt;= </w:t>
+      </w:r>
+      <w:r>
+        <w:rPr>
+          <w:rFonts w:ascii="Courier New" w:eastAsia="Times New Roman" w:hAnsi="Courier New" w:cs="Courier New"/>
+          <w:color w:val="2AACB8"/>
+          <w:sz w:val="20"/>
+          <w:szCs w:val="20"/>
+          <w:lang w:val="en-US" w:eastAsia="ru-RU"/>
+        </w:rPr>
+        <w:t>0</w:t>
+      </w:r>
+      <w:r>
+        <w:rPr>
+          <w:rFonts w:ascii="Courier New" w:eastAsia="Times New Roman" w:hAnsi="Courier New" w:cs="Courier New"/>
+          <w:color w:val="BCBEC4"/>
+          <w:sz w:val="20"/>
+          <w:szCs w:val="20"/>
+          <w:lang w:val="en-US" w:eastAsia="ru-RU"/>
+        </w:rPr>
+        <w:t>:</w:t>
+      </w:r>
+      <w:r>
+        <w:rPr>
+          <w:rFonts w:ascii="Courier New" w:eastAsia="Times New Roman" w:hAnsi="Courier New" w:cs="Courier New"/>
+          <w:color w:val="BCBEC4"/>
+          <w:sz w:val="20"/>
+          <w:szCs w:val="20"/>
+          <w:lang w:val="en-US" w:eastAsia="ru-RU"/>
+        </w:rPr>
+        <w:br/>
+        <w:t xml:space="preserve">             roots.append(math.sqrt(x))</w:t>
+      </w:r>
+      <w:r>
+        <w:rPr>
+          <w:rFonts w:ascii="Courier New" w:eastAsia="Times New Roman" w:hAnsi="Courier New" w:cs="Courier New"/>
+          <w:color w:val="BCBEC4"/>
+          <w:sz w:val="20"/>
+          <w:szCs w:val="20"/>
+          <w:lang w:val="en-US" w:eastAsia="ru-RU"/>
+        </w:rPr>
+        <w:br/>
+        <w:t xml:space="preserve">             roots.append(-math.sqrt(x))</w:t>
+      </w:r>
+      <w:r>
+        <w:rPr>
+          <w:rFonts w:ascii="Courier New" w:eastAsia="Times New Roman" w:hAnsi="Courier New" w:cs="Courier New"/>
+          <w:color w:val="BCBEC4"/>
+          <w:sz w:val="20"/>
+          <w:szCs w:val="20"/>
+          <w:lang w:val="en-US" w:eastAsia="ru-RU"/>
+        </w:rPr>
+        <w:br/>
+        <w:t xml:space="preserve">       </w:t>
+      </w:r>
+      <w:r>
+        <w:rPr>
+          <w:rFonts w:ascii="Courier New" w:eastAsia="Times New Roman" w:hAnsi="Courier New" w:cs="Courier New"/>
+          <w:color w:val="CF8E6D"/>
+          <w:sz w:val="20"/>
+          <w:szCs w:val="20"/>
+          <w:lang w:val="en-US" w:eastAsia="ru-RU"/>
+        </w:rPr>
+        <w:t xml:space="preserve">elif </w:t>
+      </w:r>
+      <w:r>
+        <w:rPr>
+          <w:rFonts w:ascii="Courier New" w:eastAsia="Times New Roman" w:hAnsi="Courier New" w:cs="Courier New"/>
+          <w:color w:val="BCBEC4"/>
+          <w:sz w:val="20"/>
+          <w:szCs w:val="20"/>
+          <w:lang w:val="en-US" w:eastAsia="ru-RU"/>
+        </w:rPr>
+        <w:t xml:space="preserve">c == </w:t>
+      </w:r>
+      <w:r>
+        <w:rPr>
+          <w:rFonts w:ascii="Courier New" w:eastAsia="Times New Roman" w:hAnsi="Courier New" w:cs="Courier New"/>
+          <w:color w:val="2AACB8"/>
+          <w:sz w:val="20"/>
+          <w:szCs w:val="20"/>
+          <w:lang w:val="en-US" w:eastAsia="ru-RU"/>
+        </w:rPr>
+        <w:t>0</w:t>
+      </w:r>
+      <w:r>
+        <w:rPr>
+          <w:rFonts w:ascii="Courier New" w:eastAsia="Times New Roman" w:hAnsi="Courier New" w:cs="Courier New"/>
+          <w:color w:val="BCBEC4"/>
+          <w:sz w:val="20"/>
+          <w:szCs w:val="20"/>
+          <w:lang w:val="en-US" w:eastAsia="ru-RU"/>
+        </w:rPr>
+        <w:t>:</w:t>
+      </w:r>
+      <w:r>
+        <w:rPr>
+          <w:rFonts w:ascii="Courier New" w:eastAsia="Times New Roman" w:hAnsi="Courier New" w:cs="Courier New"/>
+          <w:color w:val="BCBEC4"/>
+          <w:sz w:val="20"/>
+          <w:szCs w:val="20"/>
+          <w:lang w:val="en-US" w:eastAsia="ru-RU"/>
+        </w:rPr>
+        <w:br/>
+        <w:t xml:space="preserve">          roots.append(</w:t>
+      </w:r>
+      <w:r>
+        <w:rPr>
+          <w:rFonts w:ascii="Courier New" w:eastAsia="Times New Roman" w:hAnsi="Courier New" w:cs="Courier New"/>
+          <w:color w:val="2AACB8"/>
+          <w:sz w:val="20"/>
+          <w:szCs w:val="20"/>
+          <w:lang w:val="en-US" w:eastAsia="ru-RU"/>
+        </w:rPr>
+        <w:t>0</w:t>
+      </w:r>
+      <w:r>
+        <w:rPr>
+          <w:rFonts w:ascii="Courier New" w:eastAsia="Times New Roman" w:hAnsi="Courier New" w:cs="Courier New"/>
+          <w:color w:val="BCBEC4"/>
+          <w:sz w:val="20"/>
+          <w:szCs w:val="20"/>
+          <w:lang w:val="en-US" w:eastAsia="ru-RU"/>
+        </w:rPr>
+        <w:t>)</w:t>
+      </w:r>
+      <w:r>
+        <w:rPr>
+          <w:rFonts w:ascii="Courier New" w:eastAsia="Times New Roman" w:hAnsi="Courier New" w:cs="Courier New"/>
+          <w:color w:val="BCBEC4"/>
+          <w:sz w:val="20"/>
+          <w:szCs w:val="20"/>
+          <w:lang w:val="en-US" w:eastAsia="ru-RU"/>
+        </w:rPr>
+        <w:br/>
+        <w:t xml:space="preserve">    </w:t>
+      </w:r>
+      <w:r>
+        <w:rPr>
+          <w:rFonts w:ascii="Courier New" w:eastAsia="Times New Roman" w:hAnsi="Courier New" w:cs="Courier New"/>
+          <w:color w:val="CF8E6D"/>
+          <w:sz w:val="20"/>
+          <w:szCs w:val="20"/>
+          <w:lang w:val="en-US" w:eastAsia="ru-RU"/>
+        </w:rPr>
+        <w:t xml:space="preserve">return </w:t>
+      </w:r>
+      <w:r>
+        <w:rPr>
+          <w:rFonts w:ascii="Courier New" w:eastAsia="Times New Roman" w:hAnsi="Courier New" w:cs="Courier New"/>
+          <w:color w:val="BCBEC4"/>
+          <w:sz w:val="20"/>
+          <w:szCs w:val="20"/>
+          <w:lang w:val="en-US" w:eastAsia="ru-RU"/>
+        </w:rPr>
+        <w:t>roots</w:t>
+      </w:r>
+      <w:r>
+        <w:rPr>
+          <w:rFonts w:ascii="Courier New" w:eastAsia="Times New Roman" w:hAnsi="Courier New" w:cs="Courier New"/>
+          <w:color w:val="BCBEC4"/>
+          <w:sz w:val="20"/>
+          <w:szCs w:val="20"/>
+          <w:lang w:val="en-US" w:eastAsia="ru-RU"/>
+        </w:rPr>
+        <w:br/>
+      </w:r>
+      <w:r>
+        <w:rPr>
+          <w:rFonts w:ascii="Courier New" w:eastAsia="Times New Roman" w:hAnsi="Courier New" w:cs="Courier New"/>
+          <w:color w:val="BCBEC4"/>
+          <w:sz w:val="20"/>
+          <w:szCs w:val="20"/>
+          <w:lang w:val="en-US" w:eastAsia="ru-RU"/>
+        </w:rPr>
+        <w:br/>
+      </w:r>
+      <w:r>
+        <w:rPr>
+          <w:rFonts w:ascii="Courier New" w:eastAsia="Times New Roman" w:hAnsi="Courier New" w:cs="Courier New"/>
+          <w:color w:val="BCBEC4"/>
+          <w:sz w:val="20"/>
+          <w:szCs w:val="20"/>
+          <w:lang w:val="en-US" w:eastAsia="ru-RU"/>
+        </w:rPr>
+        <w:br/>
+      </w:r>
+      <w:r>
+        <w:rPr>
+          <w:rFonts w:ascii="Courier New" w:eastAsia="Times New Roman" w:hAnsi="Courier New" w:cs="Courier New"/>
+          <w:color w:val="CF8E6D"/>
+          <w:sz w:val="20"/>
+          <w:szCs w:val="20"/>
+          <w:lang w:val="en-US" w:eastAsia="ru-RU"/>
+        </w:rPr>
+        <w:t xml:space="preserve">def </w:t>
+      </w:r>
+      <w:r>
+        <w:rPr>
+          <w:rFonts w:ascii="Courier New" w:eastAsia="Times New Roman" w:hAnsi="Courier New" w:cs="Courier New"/>
+          <w:color w:val="56A8F5"/>
+          <w:sz w:val="20"/>
+          <w:szCs w:val="20"/>
+          <w:lang w:val="en-US" w:eastAsia="ru-RU"/>
+        </w:rPr>
+        <w:t>remove_duplicates</w:t>
+      </w:r>
+      <w:r>
+        <w:rPr>
+          <w:rFonts w:ascii="Courier New" w:eastAsia="Times New Roman" w:hAnsi="Courier New" w:cs="Courier New"/>
+          <w:color w:val="BCBEC4"/>
+          <w:sz w:val="20"/>
+          <w:szCs w:val="20"/>
+          <w:lang w:val="en-US" w:eastAsia="ru-RU"/>
+        </w:rPr>
+        <w:t>(lst):</w:t>
+      </w:r>
+      <w:r>
+        <w:rPr>
+          <w:rFonts w:ascii="Courier New" w:eastAsia="Times New Roman" w:hAnsi="Courier New" w:cs="Courier New"/>
+          <w:color w:val="BCBEC4"/>
+          <w:sz w:val="20"/>
+          <w:szCs w:val="20"/>
+          <w:lang w:val="en-US" w:eastAsia="ru-RU"/>
+        </w:rPr>
+        <w:br/>
+        <w:t xml:space="preserve">    </w:t>
+      </w:r>
+      <w:r>
+        <w:rPr>
+          <w:rFonts w:ascii="Courier New" w:eastAsia="Times New Roman" w:hAnsi="Courier New" w:cs="Courier New"/>
+          <w:color w:val="CF8E6D"/>
+          <w:sz w:val="20"/>
+          <w:szCs w:val="20"/>
+          <w:lang w:val="en-US" w:eastAsia="ru-RU"/>
+        </w:rPr>
+        <w:t xml:space="preserve">return </w:t>
+      </w:r>
+      <w:r>
+        <w:rPr>
+          <w:rFonts w:ascii="Courier New" w:eastAsia="Times New Roman" w:hAnsi="Courier New" w:cs="Courier New"/>
+          <w:color w:val="BCBEC4"/>
+          <w:sz w:val="20"/>
+          <w:szCs w:val="20"/>
+          <w:lang w:val="en-US" w:eastAsia="ru-RU"/>
+        </w:rPr>
+        <w:t>list(set(lst))</w:t>
+      </w:r>
+      <w:r>
+        <w:rPr>
+          <w:rFonts w:ascii="Courier New" w:eastAsia="Times New Roman" w:hAnsi="Courier New" w:cs="Courier New"/>
+          <w:color w:val="BCBEC4"/>
+          <w:sz w:val="20"/>
+          <w:szCs w:val="20"/>
+          <w:lang w:val="en-US" w:eastAsia="ru-RU"/>
+        </w:rPr>
+        <w:br/>
+      </w:r>
+      <w:r>
+        <w:rPr>
+          <w:rFonts w:ascii="Courier New" w:eastAsia="Times New Roman" w:hAnsi="Courier New" w:cs="Courier New"/>
+          <w:color w:val="BCBEC4"/>
+          <w:sz w:val="20"/>
+          <w:szCs w:val="20"/>
+          <w:lang w:val="en-US" w:eastAsia="ru-RU"/>
+        </w:rPr>
+        <w:br/>
+      </w:r>
+      <w:r>
+        <w:rPr>
+          <w:rFonts w:ascii="Courier New" w:eastAsia="Times New Roman" w:hAnsi="Courier New" w:cs="Courier New"/>
+          <w:color w:val="BCBEC4"/>
+          <w:sz w:val="20"/>
+          <w:szCs w:val="20"/>
+          <w:lang w:val="en-US" w:eastAsia="ru-RU"/>
+        </w:rPr>
+        <w:br/>
+        <w:t>print(</w:t>
+      </w:r>
+      <w:r>
+        <w:rPr>
+          <w:rFonts w:ascii="Courier New" w:eastAsia="Times New Roman" w:hAnsi="Courier New" w:cs="Courier New"/>
+          <w:color w:val="6AAB73"/>
+          <w:sz w:val="20"/>
+          <w:szCs w:val="20"/>
+          <w:lang w:val="en-US" w:eastAsia="ru-RU"/>
+        </w:rPr>
+        <w:t>"</w:t>
+      </w:r>
+      <w:r>
+        <w:rPr>
+          <w:rFonts w:ascii="Courier New" w:eastAsia="Times New Roman" w:hAnsi="Courier New" w:cs="Courier New"/>
+          <w:color w:val="6AAB73"/>
+          <w:sz w:val="20"/>
+          <w:szCs w:val="20"/>
+          <w:lang w:eastAsia="ru-RU"/>
+        </w:rPr>
+        <w:t>Введите</w:t>
+      </w:r>
+      <w:r>
+        <w:rPr>
+          <w:rFonts w:ascii="Courier New" w:eastAsia="Times New Roman" w:hAnsi="Courier New" w:cs="Courier New"/>
+          <w:color w:val="6AAB73"/>
+          <w:sz w:val="20"/>
+          <w:szCs w:val="20"/>
+          <w:lang w:val="en-US" w:eastAsia="ru-RU"/>
+        </w:rPr>
+        <w:t xml:space="preserve"> </w:t>
+      </w:r>
+      <w:r>
+        <w:rPr>
+          <w:rFonts w:ascii="Courier New" w:eastAsia="Times New Roman" w:hAnsi="Courier New" w:cs="Courier New"/>
+          <w:color w:val="6AAB73"/>
+          <w:sz w:val="20"/>
+          <w:szCs w:val="20"/>
+          <w:lang w:eastAsia="ru-RU"/>
+        </w:rPr>
+        <w:t>коэффициенты</w:t>
+      </w:r>
+      <w:r>
+        <w:rPr>
+          <w:rFonts w:ascii="Courier New" w:eastAsia="Times New Roman" w:hAnsi="Courier New" w:cs="Courier New"/>
+          <w:color w:val="6AAB73"/>
+          <w:sz w:val="20"/>
+          <w:szCs w:val="20"/>
+          <w:lang w:val="en-US" w:eastAsia="ru-RU"/>
+        </w:rPr>
+        <w:t xml:space="preserve"> </w:t>
+      </w:r>
+      <w:r>
+        <w:rPr>
+          <w:rFonts w:ascii="Courier New" w:eastAsia="Times New Roman" w:hAnsi="Courier New" w:cs="Courier New"/>
+          <w:color w:val="6AAB73"/>
+          <w:sz w:val="20"/>
+          <w:szCs w:val="20"/>
+          <w:lang w:eastAsia="ru-RU"/>
+        </w:rPr>
+        <w:t>биквадратного</w:t>
+      </w:r>
+      <w:r>
+        <w:rPr>
+          <w:rFonts w:ascii="Courier New" w:eastAsia="Times New Roman" w:hAnsi="Courier New" w:cs="Courier New"/>
+          <w:color w:val="6AAB73"/>
+          <w:sz w:val="20"/>
+          <w:szCs w:val="20"/>
+          <w:lang w:val="en-US" w:eastAsia="ru-RU"/>
+        </w:rPr>
+        <w:t xml:space="preserve"> </w:t>
+      </w:r>
+      <w:r>
+        <w:rPr>
+          <w:rFonts w:ascii="Courier New" w:eastAsia="Times New Roman" w:hAnsi="Courier New" w:cs="Courier New"/>
+          <w:color w:val="6AAB73"/>
+          <w:sz w:val="20"/>
+          <w:szCs w:val="20"/>
+          <w:lang w:eastAsia="ru-RU"/>
+        </w:rPr>
+        <w:t>уравнения</w:t>
+      </w:r>
+      <w:r>
+        <w:rPr>
+          <w:rFonts w:ascii="Courier New" w:eastAsia="Times New Roman" w:hAnsi="Courier New" w:cs="Courier New"/>
+          <w:color w:val="6AAB73"/>
+          <w:sz w:val="20"/>
+          <w:szCs w:val="20"/>
+          <w:lang w:val="en-US" w:eastAsia="ru-RU"/>
+        </w:rPr>
+        <w:t xml:space="preserve"> </w:t>
+      </w:r>
+      <w:r>
+        <w:rPr>
+          <w:rFonts w:ascii="Courier New" w:eastAsia="Times New Roman" w:hAnsi="Courier New" w:cs="Courier New"/>
+          <w:color w:val="6AAB73"/>
+          <w:sz w:val="20"/>
+          <w:szCs w:val="20"/>
+          <w:lang w:eastAsia="ru-RU"/>
+        </w:rPr>
+        <w:t>вида</w:t>
+      </w:r>
+      <w:r>
+        <w:rPr>
+          <w:rFonts w:ascii="Courier New" w:eastAsia="Times New Roman" w:hAnsi="Courier New" w:cs="Courier New"/>
+          <w:color w:val="6AAB73"/>
+          <w:sz w:val="20"/>
+          <w:szCs w:val="20"/>
+          <w:lang w:val="en-US" w:eastAsia="ru-RU"/>
+        </w:rPr>
+        <w:t xml:space="preserve"> a*x^4+b*x^2+c=0:"</w:t>
+      </w:r>
+      <w:r>
+        <w:rPr>
+          <w:rFonts w:ascii="Courier New" w:eastAsia="Times New Roman" w:hAnsi="Courier New" w:cs="Courier New"/>
+          <w:color w:val="BCBEC4"/>
+          <w:sz w:val="20"/>
+          <w:szCs w:val="20"/>
+          <w:lang w:val="en-US" w:eastAsia="ru-RU"/>
+        </w:rPr>
+        <w:t>)</w:t>
+      </w:r>
+      <w:r>
+        <w:rPr>
+          <w:rFonts w:ascii="Courier New" w:eastAsia="Times New Roman" w:hAnsi="Courier New" w:cs="Courier New"/>
+          <w:color w:val="BCBEC4"/>
+          <w:sz w:val="20"/>
+          <w:szCs w:val="20"/>
+          <w:lang w:val="en-US" w:eastAsia="ru-RU"/>
+        </w:rPr>
+        <w:br/>
+      </w:r>
+      <w:r>
+        <w:rPr>
+          <w:rFonts w:ascii="Courier New" w:eastAsia="Times New Roman" w:hAnsi="Courier New" w:cs="Courier New"/>
+          <w:color w:val="BCBEC4"/>
+          <w:sz w:val="20"/>
+          <w:szCs w:val="20"/>
+          <w:lang w:val="en-US" w:eastAsia="ru-RU"/>
+        </w:rPr>
+        <w:br/>
+      </w:r>
+      <w:r>
+        <w:rPr>
+          <w:rFonts w:ascii="Courier New" w:eastAsia="Times New Roman" w:hAnsi="Courier New" w:cs="Courier New"/>
+          <w:color w:val="BCBEC4"/>
+          <w:sz w:val="20"/>
+          <w:szCs w:val="20"/>
+          <w:lang w:val="en-US" w:eastAsia="ru-RU"/>
+        </w:rPr>
+        <w:br/>
+      </w:r>
+      <w:r>
+        <w:rPr>
+          <w:rFonts w:ascii="Courier New" w:eastAsia="Times New Roman" w:hAnsi="Courier New" w:cs="Courier New"/>
+          <w:color w:val="CF8E6D"/>
+          <w:sz w:val="20"/>
+          <w:szCs w:val="20"/>
+          <w:lang w:val="en-US" w:eastAsia="ru-RU"/>
+        </w:rPr>
+        <w:t xml:space="preserve">def </w:t>
+      </w:r>
+      <w:r>
+        <w:rPr>
+          <w:rFonts w:ascii="Courier New" w:eastAsia="Times New Roman" w:hAnsi="Courier New" w:cs="Courier New"/>
+          <w:color w:val="56A8F5"/>
+          <w:sz w:val="20"/>
+          <w:szCs w:val="20"/>
+          <w:lang w:val="en-US" w:eastAsia="ru-RU"/>
+        </w:rPr>
+        <w:t>read_coefficient</w:t>
+      </w:r>
+      <w:r>
+        <w:rPr>
+          <w:rFonts w:ascii="Courier New" w:eastAsia="Times New Roman" w:hAnsi="Courier New" w:cs="Courier New"/>
+          <w:color w:val="BCBEC4"/>
+          <w:sz w:val="20"/>
+          <w:szCs w:val="20"/>
+          <w:lang w:val="en-US" w:eastAsia="ru-RU"/>
+        </w:rPr>
+        <w:t>(prompt):</w:t>
+      </w:r>
+      <w:r>
+        <w:rPr>
+          <w:rFonts w:ascii="Courier New" w:eastAsia="Times New Roman" w:hAnsi="Courier New" w:cs="Courier New"/>
+          <w:color w:val="BCBEC4"/>
+          <w:sz w:val="20"/>
+          <w:szCs w:val="20"/>
+          <w:lang w:val="en-US" w:eastAsia="ru-RU"/>
+        </w:rPr>
+        <w:br/>
+        <w:t xml:space="preserve">    </w:t>
+      </w:r>
+      <w:r>
+        <w:rPr>
+          <w:rFonts w:ascii="Courier New" w:eastAsia="Times New Roman" w:hAnsi="Courier New" w:cs="Courier New"/>
+          <w:color w:val="CF8E6D"/>
+          <w:sz w:val="20"/>
+          <w:szCs w:val="20"/>
+          <w:lang w:val="en-US" w:eastAsia="ru-RU"/>
+        </w:rPr>
+        <w:t>while True</w:t>
+      </w:r>
+      <w:r>
+        <w:rPr>
+          <w:rFonts w:ascii="Courier New" w:eastAsia="Times New Roman" w:hAnsi="Courier New" w:cs="Courier New"/>
+          <w:color w:val="BCBEC4"/>
+          <w:sz w:val="20"/>
+          <w:szCs w:val="20"/>
+          <w:lang w:val="en-US" w:eastAsia="ru-RU"/>
+        </w:rPr>
+        <w:t>:</w:t>
+      </w:r>
+      <w:r>
+        <w:rPr>
+          <w:rFonts w:ascii="Courier New" w:eastAsia="Times New Roman" w:hAnsi="Courier New" w:cs="Courier New"/>
+          <w:color w:val="BCBEC4"/>
+          <w:sz w:val="20"/>
+          <w:szCs w:val="20"/>
+          <w:lang w:val="en-US" w:eastAsia="ru-RU"/>
+        </w:rPr>
+        <w:br/>
+        <w:t xml:space="preserve">       </w:t>
+      </w:r>
+      <w:r>
+        <w:rPr>
+          <w:rFonts w:ascii="Courier New" w:eastAsia="Times New Roman" w:hAnsi="Courier New" w:cs="Courier New"/>
+          <w:color w:val="CF8E6D"/>
+          <w:sz w:val="20"/>
+          <w:szCs w:val="20"/>
+          <w:lang w:val="en-US" w:eastAsia="ru-RU"/>
+        </w:rPr>
+        <w:t>try</w:t>
+      </w:r>
+      <w:r>
+        <w:rPr>
+          <w:rFonts w:ascii="Courier New" w:eastAsia="Times New Roman" w:hAnsi="Courier New" w:cs="Courier New"/>
+          <w:color w:val="BCBEC4"/>
+          <w:sz w:val="20"/>
+          <w:szCs w:val="20"/>
+          <w:lang w:val="en-US" w:eastAsia="ru-RU"/>
+        </w:rPr>
+        <w:t>:</w:t>
+      </w:r>
+      <w:r>
+        <w:rPr>
+          <w:rFonts w:ascii="Courier New" w:eastAsia="Times New Roman" w:hAnsi="Courier New" w:cs="Courier New"/>
+          <w:color w:val="BCBEC4"/>
+          <w:sz w:val="20"/>
+          <w:szCs w:val="20"/>
+          <w:lang w:val="en-US" w:eastAsia="ru-RU"/>
+        </w:rPr>
+        <w:br/>
+        <w:t xml:space="preserve">          coefficient = float(input(prompt))</w:t>
+      </w:r>
+      <w:r>
+        <w:rPr>
+          <w:rFonts w:ascii="Courier New" w:eastAsia="Times New Roman" w:hAnsi="Courier New" w:cs="Courier New"/>
+          <w:color w:val="BCBEC4"/>
+          <w:sz w:val="20"/>
+          <w:szCs w:val="20"/>
+          <w:lang w:val="en-US" w:eastAsia="ru-RU"/>
+        </w:rPr>
+        <w:br/>
+        <w:t xml:space="preserve">          </w:t>
+      </w:r>
+      <w:r>
+        <w:rPr>
+          <w:rFonts w:ascii="Courier New" w:eastAsia="Times New Roman" w:hAnsi="Courier New" w:cs="Courier New"/>
+          <w:color w:val="CF8E6D"/>
+          <w:sz w:val="20"/>
+          <w:szCs w:val="20"/>
+          <w:lang w:val="en-US" w:eastAsia="ru-RU"/>
+        </w:rPr>
+        <w:t xml:space="preserve">return </w:t>
+      </w:r>
+      <w:r>
+        <w:rPr>
+          <w:rFonts w:ascii="Courier New" w:eastAsia="Times New Roman" w:hAnsi="Courier New" w:cs="Courier New"/>
+          <w:color w:val="BCBEC4"/>
+          <w:sz w:val="20"/>
+          <w:szCs w:val="20"/>
+          <w:lang w:val="en-US" w:eastAsia="ru-RU"/>
+        </w:rPr>
+        <w:t>coefficient</w:t>
+      </w:r>
+      <w:r>
+        <w:rPr>
+          <w:rFonts w:ascii="Courier New" w:eastAsia="Times New Roman" w:hAnsi="Courier New" w:cs="Courier New"/>
+          <w:color w:val="BCBEC4"/>
+          <w:sz w:val="20"/>
+          <w:szCs w:val="20"/>
+          <w:lang w:val="en-US" w:eastAsia="ru-RU"/>
+        </w:rPr>
+        <w:br/>
+        <w:t xml:space="preserve">       </w:t>
+      </w:r>
+      <w:r>
+        <w:rPr>
+          <w:rFonts w:ascii="Courier New" w:eastAsia="Times New Roman" w:hAnsi="Courier New" w:cs="Courier New"/>
+          <w:color w:val="CF8E6D"/>
+          <w:sz w:val="20"/>
+          <w:szCs w:val="20"/>
+          <w:lang w:val="en-US" w:eastAsia="ru-RU"/>
+        </w:rPr>
+        <w:t xml:space="preserve">except </w:t>
+      </w:r>
+      <w:r>
+        <w:rPr>
+          <w:rFonts w:ascii="Courier New" w:eastAsia="Times New Roman" w:hAnsi="Courier New" w:cs="Courier New"/>
+          <w:color w:val="BCBEC4"/>
+          <w:sz w:val="20"/>
+          <w:szCs w:val="20"/>
+          <w:lang w:val="en-US" w:eastAsia="ru-RU"/>
+        </w:rPr>
+        <w:t>ValueError:</w:t>
+      </w:r>
+      <w:r>
+        <w:rPr>
+          <w:rFonts w:ascii="Courier New" w:eastAsia="Times New Roman" w:hAnsi="Courier New" w:cs="Courier New"/>
+          <w:color w:val="BCBEC4"/>
+          <w:sz w:val="20"/>
+          <w:szCs w:val="20"/>
+          <w:lang w:val="en-US" w:eastAsia="ru-RU"/>
+        </w:rPr>
+        <w:br/>
+        <w:t xml:space="preserve">          </w:t>
+      </w:r>
+      <w:proofErr w:type="gramStart"/>
+      <w:r>
+        <w:rPr>
+          <w:rFonts w:ascii="Courier New" w:eastAsia="Times New Roman" w:hAnsi="Courier New" w:cs="Courier New"/>
+          <w:color w:val="BCBEC4"/>
+          <w:sz w:val="20"/>
+          <w:szCs w:val="20"/>
+          <w:lang w:val="en-US" w:eastAsia="ru-RU"/>
+        </w:rPr>
+        <w:t>print(</w:t>
+      </w:r>
+      <w:proofErr w:type="gramEnd"/>
+      <w:r>
+        <w:rPr>
+          <w:rFonts w:ascii="Courier New" w:eastAsia="Times New Roman" w:hAnsi="Courier New" w:cs="Courier New"/>
+          <w:color w:val="6AAB73"/>
+          <w:sz w:val="20"/>
+          <w:szCs w:val="20"/>
+          <w:lang w:val="en-US" w:eastAsia="ru-RU"/>
+        </w:rPr>
+        <w:t>"</w:t>
+      </w:r>
+      <w:r>
+        <w:rPr>
+          <w:rFonts w:ascii="Courier New" w:eastAsia="Times New Roman" w:hAnsi="Courier New" w:cs="Courier New"/>
+          <w:color w:val="6AAB73"/>
+          <w:sz w:val="20"/>
+          <w:szCs w:val="20"/>
+          <w:lang w:eastAsia="ru-RU"/>
+        </w:rPr>
+        <w:t>Некорректное</w:t>
+      </w:r>
+      <w:r>
+        <w:rPr>
+          <w:rFonts w:ascii="Courier New" w:eastAsia="Times New Roman" w:hAnsi="Courier New" w:cs="Courier New"/>
+          <w:color w:val="6AAB73"/>
+          <w:sz w:val="20"/>
+          <w:szCs w:val="20"/>
+          <w:lang w:val="en-US" w:eastAsia="ru-RU"/>
+        </w:rPr>
+        <w:t xml:space="preserve"> </w:t>
+      </w:r>
+      <w:r>
+        <w:rPr>
+          <w:rFonts w:ascii="Courier New" w:eastAsia="Times New Roman" w:hAnsi="Courier New" w:cs="Courier New"/>
+          <w:color w:val="6AAB73"/>
+          <w:sz w:val="20"/>
+          <w:szCs w:val="20"/>
+          <w:lang w:eastAsia="ru-RU"/>
+        </w:rPr>
+        <w:t>значение</w:t>
+      </w:r>
+      <w:r>
+        <w:rPr>
+          <w:rFonts w:ascii="Courier New" w:eastAsia="Times New Roman" w:hAnsi="Courier New" w:cs="Courier New"/>
+          <w:color w:val="6AAB73"/>
+          <w:sz w:val="20"/>
+          <w:szCs w:val="20"/>
+          <w:lang w:val="en-US" w:eastAsia="ru-RU"/>
+        </w:rPr>
+        <w:t xml:space="preserve">. </w:t>
+      </w:r>
+      <w:r>
+        <w:rPr>
+          <w:rFonts w:ascii="Courier New" w:eastAsia="Times New Roman" w:hAnsi="Courier New" w:cs="Courier New"/>
+          <w:color w:val="6AAB73"/>
+          <w:sz w:val="20"/>
+          <w:szCs w:val="20"/>
+          <w:lang w:eastAsia="ru-RU"/>
+        </w:rPr>
+        <w:t>Повторите</w:t>
+      </w:r>
+      <w:r>
+        <w:rPr>
+          <w:rFonts w:ascii="Courier New" w:eastAsia="Times New Roman" w:hAnsi="Courier New" w:cs="Courier New"/>
+          <w:color w:val="6AAB73"/>
+          <w:sz w:val="20"/>
+          <w:szCs w:val="20"/>
+          <w:lang w:val="en-US" w:eastAsia="ru-RU"/>
+        </w:rPr>
+        <w:t xml:space="preserve"> </w:t>
+      </w:r>
+      <w:r>
+        <w:rPr>
+          <w:rFonts w:ascii="Courier New" w:eastAsia="Times New Roman" w:hAnsi="Courier New" w:cs="Courier New"/>
+          <w:color w:val="6AAB73"/>
+          <w:sz w:val="20"/>
+          <w:szCs w:val="20"/>
+          <w:lang w:eastAsia="ru-RU"/>
+        </w:rPr>
+        <w:t>ввод</w:t>
+      </w:r>
+      <w:r>
+        <w:rPr>
+          <w:rFonts w:ascii="Courier New" w:eastAsia="Times New Roman" w:hAnsi="Courier New" w:cs="Courier New"/>
+          <w:color w:val="6AAB73"/>
+          <w:sz w:val="20"/>
+          <w:szCs w:val="20"/>
+          <w:lang w:val="en-US" w:eastAsia="ru-RU"/>
+        </w:rPr>
+        <w:t>."</w:t>
+      </w:r>
+      <w:r>
+        <w:rPr>
+          <w:rFonts w:ascii="Courier New" w:eastAsia="Times New Roman" w:hAnsi="Courier New" w:cs="Courier New"/>
+          <w:color w:val="BCBEC4"/>
+          <w:sz w:val="20"/>
+          <w:szCs w:val="20"/>
+          <w:lang w:val="en-US" w:eastAsia="ru-RU"/>
+        </w:rPr>
+        <w:t>)</w:t>
+      </w:r>
+      <w:r>
+        <w:rPr>
+          <w:rFonts w:ascii="Courier New" w:eastAsia="Times New Roman" w:hAnsi="Courier New" w:cs="Courier New"/>
+          <w:color w:val="BCBEC4"/>
+          <w:sz w:val="20"/>
+          <w:szCs w:val="20"/>
+          <w:lang w:val="en-US" w:eastAsia="ru-RU"/>
+        </w:rPr>
+        <w:br/>
+      </w:r>
+      <w:r>
+        <w:rPr>
+          <w:rFonts w:ascii="Courier New" w:eastAsia="Times New Roman" w:hAnsi="Courier New" w:cs="Courier New"/>
+          <w:color w:val="BCBEC4"/>
+          <w:sz w:val="20"/>
+          <w:szCs w:val="20"/>
+          <w:lang w:val="en-US" w:eastAsia="ru-RU"/>
+        </w:rPr>
+        <w:br/>
+      </w:r>
+      <w:r>
+        <w:rPr>
+          <w:rFonts w:ascii="Courier New" w:eastAsia="Times New Roman" w:hAnsi="Courier New" w:cs="Courier New"/>
+          <w:color w:val="BCBEC4"/>
+          <w:sz w:val="20"/>
+          <w:szCs w:val="20"/>
+          <w:lang w:val="en-US" w:eastAsia="ru-RU"/>
+        </w:rPr>
+        <w:br/>
+      </w:r>
+      <w:r>
+        <w:rPr>
+          <w:rFonts w:ascii="Courier New" w:eastAsia="Times New Roman" w:hAnsi="Courier New" w:cs="Courier New"/>
+          <w:color w:val="CF8E6D"/>
+          <w:sz w:val="20"/>
+          <w:szCs w:val="20"/>
+          <w:lang w:val="en-US" w:eastAsia="ru-RU"/>
+        </w:rPr>
+        <w:t xml:space="preserve">def </w:t>
+      </w:r>
+      <w:r>
+        <w:rPr>
+          <w:rFonts w:ascii="Courier New" w:eastAsia="Times New Roman" w:hAnsi="Courier New" w:cs="Courier New"/>
+          <w:color w:val="BCBEC4"/>
+          <w:sz w:val="20"/>
+          <w:szCs w:val="20"/>
+          <w:lang w:val="en-US" w:eastAsia="ru-RU"/>
+        </w:rPr>
+        <w:t>main():</w:t>
+      </w:r>
+      <w:r>
+        <w:rPr>
+          <w:rFonts w:ascii="Courier New" w:eastAsia="Times New Roman" w:hAnsi="Courier New" w:cs="Courier New"/>
+          <w:color w:val="BCBEC4"/>
+          <w:sz w:val="20"/>
+          <w:szCs w:val="20"/>
+          <w:lang w:val="en-US" w:eastAsia="ru-RU"/>
+        </w:rPr>
+        <w:br/>
+        <w:t xml:space="preserve">    </w:t>
+      </w:r>
+      <w:r>
+        <w:rPr>
+          <w:rFonts w:ascii="Courier New" w:eastAsia="Times New Roman" w:hAnsi="Courier New" w:cs="Courier New"/>
+          <w:color w:val="7A7E85"/>
+          <w:sz w:val="20"/>
+          <w:szCs w:val="20"/>
+          <w:lang w:val="en-US" w:eastAsia="ru-RU"/>
+        </w:rPr>
+        <w:t xml:space="preserve"># </w:t>
+      </w:r>
+      <w:r>
+        <w:rPr>
+          <w:rFonts w:ascii="Courier New" w:eastAsia="Times New Roman" w:hAnsi="Courier New" w:cs="Courier New"/>
+          <w:color w:val="7A7E85"/>
+          <w:sz w:val="20"/>
+          <w:szCs w:val="20"/>
+          <w:lang w:eastAsia="ru-RU"/>
+        </w:rPr>
+        <w:t>Считывание</w:t>
+      </w:r>
+      <w:r>
+        <w:rPr>
+          <w:rFonts w:ascii="Courier New" w:eastAsia="Times New Roman" w:hAnsi="Courier New" w:cs="Courier New"/>
+          <w:color w:val="7A7E85"/>
+          <w:sz w:val="20"/>
+          <w:szCs w:val="20"/>
+          <w:lang w:val="en-US" w:eastAsia="ru-RU"/>
+        </w:rPr>
+        <w:t xml:space="preserve"> </w:t>
+      </w:r>
+      <w:r>
+        <w:rPr>
+          <w:rFonts w:ascii="Courier New" w:eastAsia="Times New Roman" w:hAnsi="Courier New" w:cs="Courier New"/>
+          <w:color w:val="7A7E85"/>
+          <w:sz w:val="20"/>
+          <w:szCs w:val="20"/>
+          <w:lang w:eastAsia="ru-RU"/>
+        </w:rPr>
+        <w:t>коэффициентов</w:t>
+      </w:r>
+      <w:r>
+        <w:rPr>
+          <w:rFonts w:ascii="Courier New" w:eastAsia="Times New Roman" w:hAnsi="Courier New" w:cs="Courier New"/>
+          <w:color w:val="7A7E85"/>
+          <w:sz w:val="20"/>
+          <w:szCs w:val="20"/>
+          <w:lang w:val="en-US" w:eastAsia="ru-RU"/>
+        </w:rPr>
+        <w:t xml:space="preserve"> A, B, C</w:t>
+      </w:r>
+      <w:r>
+        <w:rPr>
+          <w:rFonts w:ascii="Courier New" w:eastAsia="Times New Roman" w:hAnsi="Courier New" w:cs="Courier New"/>
+          <w:color w:val="7A7E85"/>
+          <w:sz w:val="20"/>
+          <w:szCs w:val="20"/>
+          <w:lang w:val="en-US" w:eastAsia="ru-RU"/>
+        </w:rPr>
+        <w:br/>
+        <w:t xml:space="preserve">    </w:t>
+      </w:r>
+      <w:r>
+        <w:rPr>
+          <w:rFonts w:ascii="Courier New" w:eastAsia="Times New Roman" w:hAnsi="Courier New" w:cs="Courier New"/>
+          <w:color w:val="CF8E6D"/>
+          <w:sz w:val="20"/>
+          <w:szCs w:val="20"/>
+          <w:lang w:val="en-US" w:eastAsia="ru-RU"/>
+        </w:rPr>
+        <w:t xml:space="preserve">if </w:t>
+      </w:r>
+      <w:r>
+        <w:rPr>
+          <w:rFonts w:ascii="Courier New" w:eastAsia="Times New Roman" w:hAnsi="Courier New" w:cs="Courier New"/>
+          <w:color w:val="BCBEC4"/>
+          <w:sz w:val="20"/>
+          <w:szCs w:val="20"/>
+          <w:lang w:val="en-US" w:eastAsia="ru-RU"/>
+        </w:rPr>
+        <w:t xml:space="preserve">len(sys.argv) &gt; </w:t>
+      </w:r>
+      <w:r>
+        <w:rPr>
+          <w:rFonts w:ascii="Courier New" w:eastAsia="Times New Roman" w:hAnsi="Courier New" w:cs="Courier New"/>
+          <w:color w:val="2AACB8"/>
+          <w:sz w:val="20"/>
+          <w:szCs w:val="20"/>
+          <w:lang w:val="en-US" w:eastAsia="ru-RU"/>
+        </w:rPr>
+        <w:t>1</w:t>
+      </w:r>
+      <w:r>
+        <w:rPr>
+          <w:rFonts w:ascii="Courier New" w:eastAsia="Times New Roman" w:hAnsi="Courier New" w:cs="Courier New"/>
+          <w:color w:val="BCBEC4"/>
+          <w:sz w:val="20"/>
+          <w:szCs w:val="20"/>
+          <w:lang w:val="en-US" w:eastAsia="ru-RU"/>
+        </w:rPr>
+        <w:t>:</w:t>
+      </w:r>
+      <w:r>
+        <w:rPr>
+          <w:rFonts w:ascii="Courier New" w:eastAsia="Times New Roman" w:hAnsi="Courier New" w:cs="Courier New"/>
+          <w:color w:val="BCBEC4"/>
+          <w:sz w:val="20"/>
+          <w:szCs w:val="20"/>
+          <w:lang w:val="en-US" w:eastAsia="ru-RU"/>
+        </w:rPr>
+        <w:br/>
+        <w:t xml:space="preserve">       a = float(sys.argv[</w:t>
+      </w:r>
+      <w:r>
+        <w:rPr>
+          <w:rFonts w:ascii="Courier New" w:eastAsia="Times New Roman" w:hAnsi="Courier New" w:cs="Courier New"/>
+          <w:color w:val="2AACB8"/>
+          <w:sz w:val="20"/>
+          <w:szCs w:val="20"/>
+          <w:lang w:val="en-US" w:eastAsia="ru-RU"/>
+        </w:rPr>
+        <w:t>1</w:t>
+      </w:r>
+      <w:r>
+        <w:rPr>
+          <w:rFonts w:ascii="Courier New" w:eastAsia="Times New Roman" w:hAnsi="Courier New" w:cs="Courier New"/>
+          <w:color w:val="BCBEC4"/>
+          <w:sz w:val="20"/>
+          <w:szCs w:val="20"/>
+          <w:lang w:val="en-US" w:eastAsia="ru-RU"/>
+        </w:rPr>
+        <w:t>])</w:t>
+      </w:r>
+      <w:r>
+        <w:rPr>
+          <w:rFonts w:ascii="Courier New" w:eastAsia="Times New Roman" w:hAnsi="Courier New" w:cs="Courier New"/>
+          <w:color w:val="BCBEC4"/>
+          <w:sz w:val="20"/>
+          <w:szCs w:val="20"/>
+          <w:lang w:val="en-US" w:eastAsia="ru-RU"/>
+        </w:rPr>
+        <w:br/>
+        <w:t xml:space="preserve">       b = float(sys.argv[</w:t>
+      </w:r>
+      <w:r>
+        <w:rPr>
+          <w:rFonts w:ascii="Courier New" w:eastAsia="Times New Roman" w:hAnsi="Courier New" w:cs="Courier New"/>
+          <w:color w:val="2AACB8"/>
+          <w:sz w:val="20"/>
+          <w:szCs w:val="20"/>
+          <w:lang w:val="en-US" w:eastAsia="ru-RU"/>
+        </w:rPr>
+        <w:t>2</w:t>
+      </w:r>
+      <w:r>
+        <w:rPr>
+          <w:rFonts w:ascii="Courier New" w:eastAsia="Times New Roman" w:hAnsi="Courier New" w:cs="Courier New"/>
+          <w:color w:val="BCBEC4"/>
+          <w:sz w:val="20"/>
+          <w:szCs w:val="20"/>
+          <w:lang w:val="en-US" w:eastAsia="ru-RU"/>
+        </w:rPr>
+        <w:t>])</w:t>
+      </w:r>
+      <w:r>
+        <w:rPr>
+          <w:rFonts w:ascii="Courier New" w:eastAsia="Times New Roman" w:hAnsi="Courier New" w:cs="Courier New"/>
+          <w:color w:val="BCBEC4"/>
+          <w:sz w:val="20"/>
+          <w:szCs w:val="20"/>
+          <w:lang w:val="en-US" w:eastAsia="ru-RU"/>
+        </w:rPr>
+        <w:br/>
+        <w:t xml:space="preserve">       c = float(sys.argv[</w:t>
+      </w:r>
+      <w:r>
+        <w:rPr>
+          <w:rFonts w:ascii="Courier New" w:eastAsia="Times New Roman" w:hAnsi="Courier New" w:cs="Courier New"/>
+          <w:color w:val="2AACB8"/>
+          <w:sz w:val="20"/>
+          <w:szCs w:val="20"/>
+          <w:lang w:val="en-US" w:eastAsia="ru-RU"/>
+        </w:rPr>
+        <w:t>3</w:t>
+      </w:r>
+      <w:r>
+        <w:rPr>
+          <w:rFonts w:ascii="Courier New" w:eastAsia="Times New Roman" w:hAnsi="Courier New" w:cs="Courier New"/>
+          <w:color w:val="BCBEC4"/>
+          <w:sz w:val="20"/>
+          <w:szCs w:val="20"/>
+          <w:lang w:val="en-US" w:eastAsia="ru-RU"/>
+        </w:rPr>
+        <w:t>])</w:t>
+      </w:r>
+      <w:r>
+        <w:rPr>
+          <w:rFonts w:ascii="Courier New" w:eastAsia="Times New Roman" w:hAnsi="Courier New" w:cs="Courier New"/>
+          <w:color w:val="BCBEC4"/>
+          <w:sz w:val="20"/>
+          <w:szCs w:val="20"/>
+          <w:lang w:val="en-US" w:eastAsia="ru-RU"/>
+        </w:rPr>
+        <w:br/>
+        <w:t xml:space="preserve">    </w:t>
+      </w:r>
+      <w:r>
+        <w:rPr>
+          <w:rFonts w:ascii="Courier New" w:eastAsia="Times New Roman" w:hAnsi="Courier New" w:cs="Courier New"/>
+          <w:color w:val="CF8E6D"/>
+          <w:sz w:val="20"/>
+          <w:szCs w:val="20"/>
+          <w:lang w:val="en-US" w:eastAsia="ru-RU"/>
+        </w:rPr>
+        <w:t>else</w:t>
+      </w:r>
+      <w:r>
+        <w:rPr>
+          <w:rFonts w:ascii="Courier New" w:eastAsia="Times New Roman" w:hAnsi="Courier New" w:cs="Courier New"/>
+          <w:color w:val="BCBEC4"/>
+          <w:sz w:val="20"/>
+          <w:szCs w:val="20"/>
+          <w:lang w:val="en-US" w:eastAsia="ru-RU"/>
+        </w:rPr>
+        <w:t>:</w:t>
+      </w:r>
+      <w:r>
+        <w:rPr>
+          <w:rFonts w:ascii="Courier New" w:eastAsia="Times New Roman" w:hAnsi="Courier New" w:cs="Courier New"/>
+          <w:color w:val="BCBEC4"/>
+          <w:sz w:val="20"/>
+          <w:szCs w:val="20"/>
+          <w:lang w:val="en-US" w:eastAsia="ru-RU"/>
+        </w:rPr>
+        <w:br/>
+        <w:t xml:space="preserve">       print(</w:t>
+      </w:r>
+      <w:r>
+        <w:rPr>
+          <w:rFonts w:ascii="Courier New" w:eastAsia="Times New Roman" w:hAnsi="Courier New" w:cs="Courier New"/>
+          <w:color w:val="6AAB73"/>
+          <w:sz w:val="20"/>
+          <w:szCs w:val="20"/>
+          <w:lang w:val="en-US" w:eastAsia="ru-RU"/>
+        </w:rPr>
+        <w:t>"</w:t>
+      </w:r>
+      <w:r>
+        <w:rPr>
+          <w:rFonts w:ascii="Courier New" w:eastAsia="Times New Roman" w:hAnsi="Courier New" w:cs="Courier New"/>
+          <w:color w:val="6AAB73"/>
+          <w:sz w:val="20"/>
+          <w:szCs w:val="20"/>
+          <w:lang w:eastAsia="ru-RU"/>
+        </w:rPr>
+        <w:t>Введите</w:t>
+      </w:r>
+      <w:r>
+        <w:rPr>
+          <w:rFonts w:ascii="Courier New" w:eastAsia="Times New Roman" w:hAnsi="Courier New" w:cs="Courier New"/>
+          <w:color w:val="6AAB73"/>
+          <w:sz w:val="20"/>
+          <w:szCs w:val="20"/>
+          <w:lang w:val="en-US" w:eastAsia="ru-RU"/>
+        </w:rPr>
+        <w:t xml:space="preserve"> </w:t>
+      </w:r>
+      <w:r>
+        <w:rPr>
+          <w:rFonts w:ascii="Courier New" w:eastAsia="Times New Roman" w:hAnsi="Courier New" w:cs="Courier New"/>
+          <w:color w:val="6AAB73"/>
+          <w:sz w:val="20"/>
+          <w:szCs w:val="20"/>
+          <w:lang w:eastAsia="ru-RU"/>
+        </w:rPr>
+        <w:t>коэффициенты</w:t>
+      </w:r>
+      <w:r>
+        <w:rPr>
+          <w:rFonts w:ascii="Courier New" w:eastAsia="Times New Roman" w:hAnsi="Courier New" w:cs="Courier New"/>
+          <w:color w:val="6AAB73"/>
+          <w:sz w:val="20"/>
+          <w:szCs w:val="20"/>
+          <w:lang w:val="en-US" w:eastAsia="ru-RU"/>
+        </w:rPr>
+        <w:t xml:space="preserve"> </w:t>
+      </w:r>
+      <w:r>
+        <w:rPr>
+          <w:rFonts w:ascii="Courier New" w:eastAsia="Times New Roman" w:hAnsi="Courier New" w:cs="Courier New"/>
+          <w:color w:val="6AAB73"/>
+          <w:sz w:val="20"/>
+          <w:szCs w:val="20"/>
+          <w:lang w:eastAsia="ru-RU"/>
+        </w:rPr>
+        <w:t>биквадратного</w:t>
+      </w:r>
+      <w:r>
+        <w:rPr>
+          <w:rFonts w:ascii="Courier New" w:eastAsia="Times New Roman" w:hAnsi="Courier New" w:cs="Courier New"/>
+          <w:color w:val="6AAB73"/>
+          <w:sz w:val="20"/>
+          <w:szCs w:val="20"/>
+          <w:lang w:val="en-US" w:eastAsia="ru-RU"/>
+        </w:rPr>
+        <w:t xml:space="preserve"> </w:t>
+      </w:r>
+      <w:r>
+        <w:rPr>
+          <w:rFonts w:ascii="Courier New" w:eastAsia="Times New Roman" w:hAnsi="Courier New" w:cs="Courier New"/>
+          <w:color w:val="6AAB73"/>
+          <w:sz w:val="20"/>
+          <w:szCs w:val="20"/>
+          <w:lang w:eastAsia="ru-RU"/>
+        </w:rPr>
+        <w:t>уравнения</w:t>
+      </w:r>
+      <w:r>
+        <w:rPr>
+          <w:rFonts w:ascii="Courier New" w:eastAsia="Times New Roman" w:hAnsi="Courier New" w:cs="Courier New"/>
+          <w:color w:val="6AAB73"/>
+          <w:sz w:val="20"/>
+          <w:szCs w:val="20"/>
+          <w:lang w:val="en-US" w:eastAsia="ru-RU"/>
+        </w:rPr>
+        <w:t xml:space="preserve"> </w:t>
+      </w:r>
+      <w:r>
+        <w:rPr>
+          <w:rFonts w:ascii="Courier New" w:eastAsia="Times New Roman" w:hAnsi="Courier New" w:cs="Courier New"/>
+          <w:color w:val="6AAB73"/>
+          <w:sz w:val="20"/>
+          <w:szCs w:val="20"/>
+          <w:lang w:eastAsia="ru-RU"/>
+        </w:rPr>
+        <w:t>вида</w:t>
+      </w:r>
+      <w:r>
+        <w:rPr>
+          <w:rFonts w:ascii="Courier New" w:eastAsia="Times New Roman" w:hAnsi="Courier New" w:cs="Courier New"/>
+          <w:color w:val="6AAB73"/>
+          <w:sz w:val="20"/>
+          <w:szCs w:val="20"/>
+          <w:lang w:val="en-US" w:eastAsia="ru-RU"/>
+        </w:rPr>
+        <w:t xml:space="preserve"> a*x^4+b*x^2+c=0:"</w:t>
+      </w:r>
+      <w:r>
+        <w:rPr>
+          <w:rFonts w:ascii="Courier New" w:eastAsia="Times New Roman" w:hAnsi="Courier New" w:cs="Courier New"/>
+          <w:color w:val="BCBEC4"/>
+          <w:sz w:val="20"/>
+          <w:szCs w:val="20"/>
+          <w:lang w:val="en-US" w:eastAsia="ru-RU"/>
+        </w:rPr>
+        <w:t>)</w:t>
+      </w:r>
+      <w:r>
+        <w:rPr>
+          <w:rFonts w:ascii="Courier New" w:eastAsia="Times New Roman" w:hAnsi="Courier New" w:cs="Courier New"/>
+          <w:color w:val="BCBEC4"/>
+          <w:sz w:val="20"/>
+          <w:szCs w:val="20"/>
+          <w:lang w:val="en-US" w:eastAsia="ru-RU"/>
+        </w:rPr>
+        <w:br/>
+        <w:t xml:space="preserve">       a = float(input(</w:t>
+      </w:r>
+      <w:r>
+        <w:rPr>
+          <w:rFonts w:ascii="Courier New" w:eastAsia="Times New Roman" w:hAnsi="Courier New" w:cs="Courier New"/>
+          <w:color w:val="6AAB73"/>
+          <w:sz w:val="20"/>
+          <w:szCs w:val="20"/>
+          <w:lang w:val="en-US" w:eastAsia="ru-RU"/>
+        </w:rPr>
+        <w:t>"</w:t>
+      </w:r>
+      <w:r>
+        <w:rPr>
+          <w:rFonts w:ascii="Courier New" w:eastAsia="Times New Roman" w:hAnsi="Courier New" w:cs="Courier New"/>
+          <w:color w:val="6AAB73"/>
+          <w:sz w:val="20"/>
+          <w:szCs w:val="20"/>
+          <w:lang w:eastAsia="ru-RU"/>
+        </w:rPr>
+        <w:t>Введите</w:t>
+      </w:r>
+      <w:r>
+        <w:rPr>
+          <w:rFonts w:ascii="Courier New" w:eastAsia="Times New Roman" w:hAnsi="Courier New" w:cs="Courier New"/>
+          <w:color w:val="6AAB73"/>
+          <w:sz w:val="20"/>
+          <w:szCs w:val="20"/>
+          <w:lang w:val="en-US" w:eastAsia="ru-RU"/>
+        </w:rPr>
+        <w:t xml:space="preserve"> </w:t>
+      </w:r>
+      <w:r>
+        <w:rPr>
+          <w:rFonts w:ascii="Courier New" w:eastAsia="Times New Roman" w:hAnsi="Courier New" w:cs="Courier New"/>
+          <w:color w:val="6AAB73"/>
+          <w:sz w:val="20"/>
+          <w:szCs w:val="20"/>
+          <w:lang w:eastAsia="ru-RU"/>
+        </w:rPr>
+        <w:t>коэффициент</w:t>
+      </w:r>
+      <w:r>
+        <w:rPr>
+          <w:rFonts w:ascii="Courier New" w:eastAsia="Times New Roman" w:hAnsi="Courier New" w:cs="Courier New"/>
+          <w:color w:val="6AAB73"/>
+          <w:sz w:val="20"/>
+          <w:szCs w:val="20"/>
+          <w:lang w:val="en-US" w:eastAsia="ru-RU"/>
+        </w:rPr>
+        <w:t xml:space="preserve"> A: "</w:t>
+      </w:r>
+      <w:r>
+        <w:rPr>
+          <w:rFonts w:ascii="Courier New" w:eastAsia="Times New Roman" w:hAnsi="Courier New" w:cs="Courier New"/>
+          <w:color w:val="BCBEC4"/>
+          <w:sz w:val="20"/>
+          <w:szCs w:val="20"/>
+          <w:lang w:val="en-US" w:eastAsia="ru-RU"/>
+        </w:rPr>
+        <w:t>))</w:t>
+      </w:r>
+      <w:r>
+        <w:rPr>
+          <w:rFonts w:ascii="Courier New" w:eastAsia="Times New Roman" w:hAnsi="Courier New" w:cs="Courier New"/>
+          <w:color w:val="BCBEC4"/>
+          <w:sz w:val="20"/>
+          <w:szCs w:val="20"/>
+          <w:lang w:val="en-US" w:eastAsia="ru-RU"/>
+        </w:rPr>
+        <w:br/>
+        <w:t xml:space="preserve">       b = float(input(</w:t>
+      </w:r>
+      <w:r>
+        <w:rPr>
+          <w:rFonts w:ascii="Courier New" w:eastAsia="Times New Roman" w:hAnsi="Courier New" w:cs="Courier New"/>
+          <w:color w:val="6AAB73"/>
+          <w:sz w:val="20"/>
+          <w:szCs w:val="20"/>
+          <w:lang w:val="en-US" w:eastAsia="ru-RU"/>
+        </w:rPr>
+        <w:t>"</w:t>
+      </w:r>
+      <w:r>
+        <w:rPr>
+          <w:rFonts w:ascii="Courier New" w:eastAsia="Times New Roman" w:hAnsi="Courier New" w:cs="Courier New"/>
+          <w:color w:val="6AAB73"/>
+          <w:sz w:val="20"/>
+          <w:szCs w:val="20"/>
+          <w:lang w:eastAsia="ru-RU"/>
+        </w:rPr>
+        <w:t>Введите</w:t>
+      </w:r>
+      <w:r>
+        <w:rPr>
+          <w:rFonts w:ascii="Courier New" w:eastAsia="Times New Roman" w:hAnsi="Courier New" w:cs="Courier New"/>
+          <w:color w:val="6AAB73"/>
+          <w:sz w:val="20"/>
+          <w:szCs w:val="20"/>
+          <w:lang w:val="en-US" w:eastAsia="ru-RU"/>
+        </w:rPr>
+        <w:t xml:space="preserve"> </w:t>
+      </w:r>
+      <w:r>
+        <w:rPr>
+          <w:rFonts w:ascii="Courier New" w:eastAsia="Times New Roman" w:hAnsi="Courier New" w:cs="Courier New"/>
+          <w:color w:val="6AAB73"/>
+          <w:sz w:val="20"/>
+          <w:szCs w:val="20"/>
+          <w:lang w:eastAsia="ru-RU"/>
+        </w:rPr>
+        <w:t>коэффициент</w:t>
+      </w:r>
+      <w:r>
+        <w:rPr>
+          <w:rFonts w:ascii="Courier New" w:eastAsia="Times New Roman" w:hAnsi="Courier New" w:cs="Courier New"/>
+          <w:color w:val="6AAB73"/>
+          <w:sz w:val="20"/>
+          <w:szCs w:val="20"/>
+          <w:lang w:val="en-US" w:eastAsia="ru-RU"/>
+        </w:rPr>
+        <w:t xml:space="preserve"> B: "</w:t>
+      </w:r>
+      <w:r>
+        <w:rPr>
+          <w:rFonts w:ascii="Courier New" w:eastAsia="Times New Roman" w:hAnsi="Courier New" w:cs="Courier New"/>
+          <w:color w:val="BCBEC4"/>
+          <w:sz w:val="20"/>
+          <w:szCs w:val="20"/>
+          <w:lang w:val="en-US" w:eastAsia="ru-RU"/>
+        </w:rPr>
+        <w:t>))</w:t>
+      </w:r>
+      <w:r>
+        <w:rPr>
+          <w:rFonts w:ascii="Courier New" w:eastAsia="Times New Roman" w:hAnsi="Courier New" w:cs="Courier New"/>
+          <w:color w:val="BCBEC4"/>
+          <w:sz w:val="20"/>
+          <w:szCs w:val="20"/>
+          <w:lang w:val="en-US" w:eastAsia="ru-RU"/>
+        </w:rPr>
+        <w:br/>
+        <w:t xml:space="preserve">       c = float(input(</w:t>
+      </w:r>
+      <w:r>
+        <w:rPr>
+          <w:rFonts w:ascii="Courier New" w:eastAsia="Times New Roman" w:hAnsi="Courier New" w:cs="Courier New"/>
+          <w:color w:val="6AAB73"/>
+          <w:sz w:val="20"/>
+          <w:szCs w:val="20"/>
+          <w:lang w:val="en-US" w:eastAsia="ru-RU"/>
+        </w:rPr>
+        <w:t>"</w:t>
+      </w:r>
+      <w:r>
+        <w:rPr>
+          <w:rFonts w:ascii="Courier New" w:eastAsia="Times New Roman" w:hAnsi="Courier New" w:cs="Courier New"/>
+          <w:color w:val="6AAB73"/>
+          <w:sz w:val="20"/>
+          <w:szCs w:val="20"/>
+          <w:lang w:eastAsia="ru-RU"/>
+        </w:rPr>
+        <w:t>Введите</w:t>
+      </w:r>
+      <w:r>
+        <w:rPr>
+          <w:rFonts w:ascii="Courier New" w:eastAsia="Times New Roman" w:hAnsi="Courier New" w:cs="Courier New"/>
+          <w:color w:val="6AAB73"/>
+          <w:sz w:val="20"/>
+          <w:szCs w:val="20"/>
+          <w:lang w:val="en-US" w:eastAsia="ru-RU"/>
+        </w:rPr>
+        <w:t xml:space="preserve"> </w:t>
+      </w:r>
+      <w:r>
+        <w:rPr>
+          <w:rFonts w:ascii="Courier New" w:eastAsia="Times New Roman" w:hAnsi="Courier New" w:cs="Courier New"/>
+          <w:color w:val="6AAB73"/>
+          <w:sz w:val="20"/>
+          <w:szCs w:val="20"/>
+          <w:lang w:eastAsia="ru-RU"/>
+        </w:rPr>
+        <w:t>коэффициент</w:t>
+      </w:r>
+      <w:r>
+        <w:rPr>
+          <w:rFonts w:ascii="Courier New" w:eastAsia="Times New Roman" w:hAnsi="Courier New" w:cs="Courier New"/>
+          <w:color w:val="6AAB73"/>
+          <w:sz w:val="20"/>
+          <w:szCs w:val="20"/>
+          <w:lang w:val="en-US" w:eastAsia="ru-RU"/>
+        </w:rPr>
+        <w:t xml:space="preserve"> C: "</w:t>
+      </w:r>
+      <w:r>
+        <w:rPr>
+          <w:rFonts w:ascii="Courier New" w:eastAsia="Times New Roman" w:hAnsi="Courier New" w:cs="Courier New"/>
+          <w:color w:val="BCBEC4"/>
+          <w:sz w:val="20"/>
+          <w:szCs w:val="20"/>
+          <w:lang w:val="en-US" w:eastAsia="ru-RU"/>
+        </w:rPr>
+        <w:t>))</w:t>
+      </w:r>
+      <w:r>
+        <w:rPr>
+          <w:rFonts w:ascii="Courier New" w:eastAsia="Times New Roman" w:hAnsi="Courier New" w:cs="Courier New"/>
+          <w:color w:val="BCBEC4"/>
+          <w:sz w:val="20"/>
+          <w:szCs w:val="20"/>
+          <w:lang w:val="en-US" w:eastAsia="ru-RU"/>
+        </w:rPr>
+        <w:br/>
+      </w:r>
+      <w:r>
+        <w:rPr>
+          <w:rFonts w:ascii="Courier New" w:eastAsia="Times New Roman" w:hAnsi="Courier New" w:cs="Courier New"/>
+          <w:color w:val="BCBEC4"/>
+          <w:sz w:val="20"/>
+          <w:szCs w:val="20"/>
+          <w:lang w:val="en-US" w:eastAsia="ru-RU"/>
+        </w:rPr>
+        <w:lastRenderedPageBreak/>
+        <w:br/>
+        <w:t xml:space="preserve">    arr = finder(a, b, c)</w:t>
+      </w:r>
+      <w:r>
+        <w:rPr>
+          <w:rFonts w:ascii="Courier New" w:eastAsia="Times New Roman" w:hAnsi="Courier New" w:cs="Courier New"/>
+          <w:color w:val="BCBEC4"/>
+          <w:sz w:val="20"/>
+          <w:szCs w:val="20"/>
+          <w:lang w:val="en-US" w:eastAsia="ru-RU"/>
+        </w:rPr>
+        <w:br/>
+        <w:t xml:space="preserve">    </w:t>
+      </w:r>
+      <w:r>
+        <w:rPr>
+          <w:rFonts w:ascii="Courier New" w:eastAsia="Times New Roman" w:hAnsi="Courier New" w:cs="Courier New"/>
+          <w:color w:val="CF8E6D"/>
+          <w:sz w:val="20"/>
+          <w:szCs w:val="20"/>
+          <w:lang w:val="en-US" w:eastAsia="ru-RU"/>
+        </w:rPr>
+        <w:t xml:space="preserve">if </w:t>
+      </w:r>
+      <w:r>
+        <w:rPr>
+          <w:rFonts w:ascii="Courier New" w:eastAsia="Times New Roman" w:hAnsi="Courier New" w:cs="Courier New"/>
+          <w:color w:val="BCBEC4"/>
+          <w:sz w:val="20"/>
+          <w:szCs w:val="20"/>
+          <w:lang w:val="en-US" w:eastAsia="ru-RU"/>
+        </w:rPr>
+        <w:t xml:space="preserve">arr </w:t>
+      </w:r>
+      <w:r>
+        <w:rPr>
+          <w:rFonts w:ascii="Courier New" w:eastAsia="Times New Roman" w:hAnsi="Courier New" w:cs="Courier New"/>
+          <w:color w:val="CF8E6D"/>
+          <w:sz w:val="20"/>
+          <w:szCs w:val="20"/>
+          <w:lang w:val="en-US" w:eastAsia="ru-RU"/>
+        </w:rPr>
+        <w:t>is None</w:t>
+      </w:r>
+      <w:r>
+        <w:rPr>
+          <w:rFonts w:ascii="Courier New" w:eastAsia="Times New Roman" w:hAnsi="Courier New" w:cs="Courier New"/>
+          <w:color w:val="BCBEC4"/>
+          <w:sz w:val="20"/>
+          <w:szCs w:val="20"/>
+          <w:lang w:val="en-US" w:eastAsia="ru-RU"/>
+        </w:rPr>
+        <w:t>:</w:t>
+      </w:r>
+      <w:r>
+        <w:rPr>
+          <w:rFonts w:ascii="Courier New" w:eastAsia="Times New Roman" w:hAnsi="Courier New" w:cs="Courier New"/>
+          <w:color w:val="BCBEC4"/>
+          <w:sz w:val="20"/>
+          <w:szCs w:val="20"/>
+          <w:lang w:val="en-US" w:eastAsia="ru-RU"/>
+        </w:rPr>
+        <w:br/>
+        <w:t xml:space="preserve">       arr = []</w:t>
+      </w:r>
+      <w:r>
+        <w:rPr>
+          <w:rFonts w:ascii="Courier New" w:eastAsia="Times New Roman" w:hAnsi="Courier New" w:cs="Courier New"/>
+          <w:color w:val="BCBEC4"/>
+          <w:sz w:val="20"/>
+          <w:szCs w:val="20"/>
+          <w:lang w:val="en-US" w:eastAsia="ru-RU"/>
+        </w:rPr>
+        <w:br/>
+      </w:r>
+      <w:r>
+        <w:rPr>
+          <w:rFonts w:ascii="Courier New" w:eastAsia="Times New Roman" w:hAnsi="Courier New" w:cs="Courier New"/>
+          <w:color w:val="BCBEC4"/>
+          <w:sz w:val="20"/>
+          <w:szCs w:val="20"/>
+          <w:lang w:val="en-US" w:eastAsia="ru-RU"/>
+        </w:rPr>
+        <w:br/>
+        <w:t xml:space="preserve">    print(</w:t>
+      </w:r>
+      <w:r>
+        <w:rPr>
+          <w:rFonts w:ascii="Courier New" w:eastAsia="Times New Roman" w:hAnsi="Courier New" w:cs="Courier New"/>
+          <w:color w:val="6AAB73"/>
+          <w:sz w:val="20"/>
+          <w:szCs w:val="20"/>
+          <w:lang w:val="en-US" w:eastAsia="ru-RU"/>
+        </w:rPr>
+        <w:t>"</w:t>
+      </w:r>
+      <w:r>
+        <w:rPr>
+          <w:rFonts w:ascii="Courier New" w:eastAsia="Times New Roman" w:hAnsi="Courier New" w:cs="Courier New"/>
+          <w:color w:val="6AAB73"/>
+          <w:sz w:val="20"/>
+          <w:szCs w:val="20"/>
+          <w:lang w:eastAsia="ru-RU"/>
+        </w:rPr>
+        <w:t>Корни</w:t>
+      </w:r>
+      <w:r>
+        <w:rPr>
+          <w:rFonts w:ascii="Courier New" w:eastAsia="Times New Roman" w:hAnsi="Courier New" w:cs="Courier New"/>
+          <w:color w:val="6AAB73"/>
+          <w:sz w:val="20"/>
+          <w:szCs w:val="20"/>
+          <w:lang w:val="en-US" w:eastAsia="ru-RU"/>
+        </w:rPr>
+        <w:t xml:space="preserve"> </w:t>
+      </w:r>
+      <w:r>
+        <w:rPr>
+          <w:rFonts w:ascii="Courier New" w:eastAsia="Times New Roman" w:hAnsi="Courier New" w:cs="Courier New"/>
+          <w:color w:val="6AAB73"/>
+          <w:sz w:val="20"/>
+          <w:szCs w:val="20"/>
+          <w:lang w:eastAsia="ru-RU"/>
+        </w:rPr>
+        <w:t>биквадратного</w:t>
+      </w:r>
+      <w:r>
+        <w:rPr>
+          <w:rFonts w:ascii="Courier New" w:eastAsia="Times New Roman" w:hAnsi="Courier New" w:cs="Courier New"/>
+          <w:color w:val="6AAB73"/>
+          <w:sz w:val="20"/>
+          <w:szCs w:val="20"/>
+          <w:lang w:val="en-US" w:eastAsia="ru-RU"/>
+        </w:rPr>
+        <w:t xml:space="preserve"> </w:t>
+      </w:r>
+      <w:r>
+        <w:rPr>
+          <w:rFonts w:ascii="Courier New" w:eastAsia="Times New Roman" w:hAnsi="Courier New" w:cs="Courier New"/>
+          <w:color w:val="6AAB73"/>
+          <w:sz w:val="20"/>
+          <w:szCs w:val="20"/>
+          <w:lang w:eastAsia="ru-RU"/>
+        </w:rPr>
+        <w:t>уравнения</w:t>
+      </w:r>
+      <w:r>
+        <w:rPr>
+          <w:rFonts w:ascii="Courier New" w:eastAsia="Times New Roman" w:hAnsi="Courier New" w:cs="Courier New"/>
+          <w:color w:val="6AAB73"/>
+          <w:sz w:val="20"/>
+          <w:szCs w:val="20"/>
+          <w:lang w:val="en-US" w:eastAsia="ru-RU"/>
+        </w:rPr>
+        <w:t>"</w:t>
+      </w:r>
+      <w:r>
+        <w:rPr>
+          <w:rFonts w:ascii="Courier New" w:eastAsia="Times New Roman" w:hAnsi="Courier New" w:cs="Courier New"/>
+          <w:color w:val="BCBEC4"/>
+          <w:sz w:val="20"/>
+          <w:szCs w:val="20"/>
+          <w:lang w:val="en-US" w:eastAsia="ru-RU"/>
+        </w:rPr>
+        <w:t xml:space="preserve">, a, </w:t>
+      </w:r>
+      <w:r>
+        <w:rPr>
+          <w:rFonts w:ascii="Courier New" w:eastAsia="Times New Roman" w:hAnsi="Courier New" w:cs="Courier New"/>
+          <w:color w:val="6AAB73"/>
+          <w:sz w:val="20"/>
+          <w:szCs w:val="20"/>
+          <w:lang w:val="en-US" w:eastAsia="ru-RU"/>
+        </w:rPr>
+        <w:t>"* x^4 + "</w:t>
+      </w:r>
+      <w:r>
+        <w:rPr>
+          <w:rFonts w:ascii="Courier New" w:eastAsia="Times New Roman" w:hAnsi="Courier New" w:cs="Courier New"/>
+          <w:color w:val="BCBEC4"/>
+          <w:sz w:val="20"/>
+          <w:szCs w:val="20"/>
+          <w:lang w:val="en-US" w:eastAsia="ru-RU"/>
+        </w:rPr>
+        <w:t xml:space="preserve">, b, </w:t>
+      </w:r>
+      <w:r>
+        <w:rPr>
+          <w:rFonts w:ascii="Courier New" w:eastAsia="Times New Roman" w:hAnsi="Courier New" w:cs="Courier New"/>
+          <w:color w:val="6AAB73"/>
+          <w:sz w:val="20"/>
+          <w:szCs w:val="20"/>
+          <w:lang w:val="en-US" w:eastAsia="ru-RU"/>
+        </w:rPr>
+        <w:t>"* x^2 + "</w:t>
+      </w:r>
+      <w:r>
+        <w:rPr>
+          <w:rFonts w:ascii="Courier New" w:eastAsia="Times New Roman" w:hAnsi="Courier New" w:cs="Courier New"/>
+          <w:color w:val="BCBEC4"/>
+          <w:sz w:val="20"/>
+          <w:szCs w:val="20"/>
+          <w:lang w:val="en-US" w:eastAsia="ru-RU"/>
+        </w:rPr>
+        <w:t xml:space="preserve">, c, </w:t>
+      </w:r>
+      <w:r>
+        <w:rPr>
+          <w:rFonts w:ascii="Courier New" w:eastAsia="Times New Roman" w:hAnsi="Courier New" w:cs="Courier New"/>
+          <w:color w:val="6AAB73"/>
+          <w:sz w:val="20"/>
+          <w:szCs w:val="20"/>
+          <w:lang w:val="en-US" w:eastAsia="ru-RU"/>
+        </w:rPr>
+        <w:t>" = 0:"</w:t>
+      </w:r>
+      <w:r>
+        <w:rPr>
+          <w:rFonts w:ascii="Courier New" w:eastAsia="Times New Roman" w:hAnsi="Courier New" w:cs="Courier New"/>
+          <w:color w:val="BCBEC4"/>
+          <w:sz w:val="20"/>
+          <w:szCs w:val="20"/>
+          <w:lang w:val="en-US" w:eastAsia="ru-RU"/>
+        </w:rPr>
+        <w:t>)</w:t>
+      </w:r>
+      <w:r>
+        <w:rPr>
+          <w:rFonts w:ascii="Courier New" w:eastAsia="Times New Roman" w:hAnsi="Courier New" w:cs="Courier New"/>
+          <w:color w:val="BCBEC4"/>
+          <w:sz w:val="20"/>
+          <w:szCs w:val="20"/>
+          <w:lang w:val="en-US" w:eastAsia="ru-RU"/>
+        </w:rPr>
+        <w:br/>
+        <w:t xml:space="preserve">    remove_duplicates_flag = input(</w:t>
+      </w:r>
+      <w:r>
+        <w:rPr>
+          <w:rFonts w:ascii="Courier New" w:eastAsia="Times New Roman" w:hAnsi="Courier New" w:cs="Courier New"/>
+          <w:color w:val="6AAB73"/>
+          <w:sz w:val="20"/>
+          <w:szCs w:val="20"/>
+          <w:lang w:val="en-US" w:eastAsia="ru-RU"/>
+        </w:rPr>
+        <w:t>"</w:t>
+      </w:r>
+      <w:r>
+        <w:rPr>
+          <w:rFonts w:ascii="Courier New" w:eastAsia="Times New Roman" w:hAnsi="Courier New" w:cs="Courier New"/>
+          <w:color w:val="6AAB73"/>
+          <w:sz w:val="20"/>
+          <w:szCs w:val="20"/>
+          <w:lang w:eastAsia="ru-RU"/>
+        </w:rPr>
+        <w:t>Хотите</w:t>
+      </w:r>
+      <w:r>
+        <w:rPr>
+          <w:rFonts w:ascii="Courier New" w:eastAsia="Times New Roman" w:hAnsi="Courier New" w:cs="Courier New"/>
+          <w:color w:val="6AAB73"/>
+          <w:sz w:val="20"/>
+          <w:szCs w:val="20"/>
+          <w:lang w:val="en-US" w:eastAsia="ru-RU"/>
+        </w:rPr>
+        <w:t xml:space="preserve"> </w:t>
+      </w:r>
+      <w:r>
+        <w:rPr>
+          <w:rFonts w:ascii="Courier New" w:eastAsia="Times New Roman" w:hAnsi="Courier New" w:cs="Courier New"/>
+          <w:color w:val="6AAB73"/>
+          <w:sz w:val="20"/>
+          <w:szCs w:val="20"/>
+          <w:lang w:eastAsia="ru-RU"/>
+        </w:rPr>
+        <w:t>ли</w:t>
+      </w:r>
+      <w:r>
+        <w:rPr>
+          <w:rFonts w:ascii="Courier New" w:eastAsia="Times New Roman" w:hAnsi="Courier New" w:cs="Courier New"/>
+          <w:color w:val="6AAB73"/>
+          <w:sz w:val="20"/>
+          <w:szCs w:val="20"/>
+          <w:lang w:val="en-US" w:eastAsia="ru-RU"/>
+        </w:rPr>
+        <w:t xml:space="preserve"> </w:t>
+      </w:r>
+      <w:r>
+        <w:rPr>
+          <w:rFonts w:ascii="Courier New" w:eastAsia="Times New Roman" w:hAnsi="Courier New" w:cs="Courier New"/>
+          <w:color w:val="6AAB73"/>
+          <w:sz w:val="20"/>
+          <w:szCs w:val="20"/>
+          <w:lang w:eastAsia="ru-RU"/>
+        </w:rPr>
+        <w:t>вы</w:t>
+      </w:r>
+      <w:r>
+        <w:rPr>
+          <w:rFonts w:ascii="Courier New" w:eastAsia="Times New Roman" w:hAnsi="Courier New" w:cs="Courier New"/>
+          <w:color w:val="6AAB73"/>
+          <w:sz w:val="20"/>
+          <w:szCs w:val="20"/>
+          <w:lang w:val="en-US" w:eastAsia="ru-RU"/>
+        </w:rPr>
+        <w:t xml:space="preserve"> </w:t>
+      </w:r>
+      <w:r>
+        <w:rPr>
+          <w:rFonts w:ascii="Courier New" w:eastAsia="Times New Roman" w:hAnsi="Courier New" w:cs="Courier New"/>
+          <w:color w:val="6AAB73"/>
+          <w:sz w:val="20"/>
+          <w:szCs w:val="20"/>
+          <w:lang w:eastAsia="ru-RU"/>
+        </w:rPr>
+        <w:t>удалить</w:t>
+      </w:r>
+      <w:r>
+        <w:rPr>
+          <w:rFonts w:ascii="Courier New" w:eastAsia="Times New Roman" w:hAnsi="Courier New" w:cs="Courier New"/>
+          <w:color w:val="6AAB73"/>
+          <w:sz w:val="20"/>
+          <w:szCs w:val="20"/>
+          <w:lang w:val="en-US" w:eastAsia="ru-RU"/>
+        </w:rPr>
+        <w:t xml:space="preserve"> </w:t>
+      </w:r>
+      <w:r>
+        <w:rPr>
+          <w:rFonts w:ascii="Courier New" w:eastAsia="Times New Roman" w:hAnsi="Courier New" w:cs="Courier New"/>
+          <w:color w:val="6AAB73"/>
+          <w:sz w:val="20"/>
+          <w:szCs w:val="20"/>
+          <w:lang w:eastAsia="ru-RU"/>
+        </w:rPr>
+        <w:t>дубликаты</w:t>
+      </w:r>
+      <w:r>
+        <w:rPr>
+          <w:rFonts w:ascii="Courier New" w:eastAsia="Times New Roman" w:hAnsi="Courier New" w:cs="Courier New"/>
+          <w:color w:val="6AAB73"/>
+          <w:sz w:val="20"/>
+          <w:szCs w:val="20"/>
+          <w:lang w:val="en-US" w:eastAsia="ru-RU"/>
+        </w:rPr>
+        <w:t xml:space="preserve"> </w:t>
+      </w:r>
+      <w:r>
+        <w:rPr>
+          <w:rFonts w:ascii="Courier New" w:eastAsia="Times New Roman" w:hAnsi="Courier New" w:cs="Courier New"/>
+          <w:color w:val="6AAB73"/>
+          <w:sz w:val="20"/>
+          <w:szCs w:val="20"/>
+          <w:lang w:eastAsia="ru-RU"/>
+        </w:rPr>
+        <w:t>корней</w:t>
+      </w:r>
+      <w:r>
+        <w:rPr>
+          <w:rFonts w:ascii="Courier New" w:eastAsia="Times New Roman" w:hAnsi="Courier New" w:cs="Courier New"/>
+          <w:color w:val="6AAB73"/>
+          <w:sz w:val="20"/>
+          <w:szCs w:val="20"/>
+          <w:lang w:val="en-US" w:eastAsia="ru-RU"/>
+        </w:rPr>
+        <w:t>? (</w:t>
+      </w:r>
+      <w:r>
+        <w:rPr>
+          <w:rFonts w:ascii="Courier New" w:eastAsia="Times New Roman" w:hAnsi="Courier New" w:cs="Courier New"/>
+          <w:color w:val="6AAB73"/>
+          <w:sz w:val="20"/>
+          <w:szCs w:val="20"/>
+          <w:lang w:eastAsia="ru-RU"/>
+        </w:rPr>
+        <w:t>да</w:t>
+      </w:r>
+      <w:r>
+        <w:rPr>
+          <w:rFonts w:ascii="Courier New" w:eastAsia="Times New Roman" w:hAnsi="Courier New" w:cs="Courier New"/>
+          <w:color w:val="6AAB73"/>
+          <w:sz w:val="20"/>
+          <w:szCs w:val="20"/>
+          <w:lang w:val="en-US" w:eastAsia="ru-RU"/>
+        </w:rPr>
+        <w:t>/</w:t>
+      </w:r>
+      <w:r>
+        <w:rPr>
+          <w:rFonts w:ascii="Courier New" w:eastAsia="Times New Roman" w:hAnsi="Courier New" w:cs="Courier New"/>
+          <w:color w:val="6AAB73"/>
+          <w:sz w:val="20"/>
+          <w:szCs w:val="20"/>
+          <w:lang w:eastAsia="ru-RU"/>
+        </w:rPr>
+        <w:t>нет</w:t>
+      </w:r>
+      <w:r>
+        <w:rPr>
+          <w:rFonts w:ascii="Courier New" w:eastAsia="Times New Roman" w:hAnsi="Courier New" w:cs="Courier New"/>
+          <w:color w:val="6AAB73"/>
+          <w:sz w:val="20"/>
+          <w:szCs w:val="20"/>
+          <w:lang w:val="en-US" w:eastAsia="ru-RU"/>
+        </w:rPr>
+        <w:t>): "</w:t>
+      </w:r>
+      <w:proofErr w:type="gramStart"/>
+      <w:r>
+        <w:rPr>
+          <w:rFonts w:ascii="Courier New" w:eastAsia="Times New Roman" w:hAnsi="Courier New" w:cs="Courier New"/>
+          <w:color w:val="BCBEC4"/>
+          <w:sz w:val="20"/>
+          <w:szCs w:val="20"/>
+          <w:lang w:val="en-US" w:eastAsia="ru-RU"/>
+        </w:rPr>
+        <w:t>).strip</w:t>
+      </w:r>
+      <w:proofErr w:type="gramEnd"/>
+      <w:r>
+        <w:rPr>
+          <w:rFonts w:ascii="Courier New" w:eastAsia="Times New Roman" w:hAnsi="Courier New" w:cs="Courier New"/>
+          <w:color w:val="BCBEC4"/>
+          <w:sz w:val="20"/>
+          <w:szCs w:val="20"/>
+          <w:lang w:val="en-US" w:eastAsia="ru-RU"/>
+        </w:rPr>
+        <w:t>().lower()</w:t>
+      </w:r>
+      <w:r>
+        <w:rPr>
+          <w:rFonts w:ascii="Courier New" w:eastAsia="Times New Roman" w:hAnsi="Courier New" w:cs="Courier New"/>
+          <w:color w:val="BCBEC4"/>
+          <w:sz w:val="20"/>
+          <w:szCs w:val="20"/>
+          <w:lang w:val="en-US" w:eastAsia="ru-RU"/>
+        </w:rPr>
+        <w:br/>
+        <w:t xml:space="preserve">    </w:t>
+      </w:r>
+      <w:r>
+        <w:rPr>
+          <w:rFonts w:ascii="Courier New" w:eastAsia="Times New Roman" w:hAnsi="Courier New" w:cs="Courier New"/>
+          <w:color w:val="CF8E6D"/>
+          <w:sz w:val="20"/>
+          <w:szCs w:val="20"/>
+          <w:lang w:val="en-US" w:eastAsia="ru-RU"/>
+        </w:rPr>
+        <w:t xml:space="preserve">if </w:t>
+      </w:r>
+      <w:r>
+        <w:rPr>
+          <w:rFonts w:ascii="Courier New" w:eastAsia="Times New Roman" w:hAnsi="Courier New" w:cs="Courier New"/>
+          <w:color w:val="BCBEC4"/>
+          <w:sz w:val="20"/>
+          <w:szCs w:val="20"/>
+          <w:lang w:val="en-US" w:eastAsia="ru-RU"/>
+        </w:rPr>
+        <w:t xml:space="preserve">remove_duplicates_flag == </w:t>
+      </w:r>
+      <w:r>
+        <w:rPr>
+          <w:rFonts w:ascii="Courier New" w:eastAsia="Times New Roman" w:hAnsi="Courier New" w:cs="Courier New"/>
+          <w:color w:val="6AAB73"/>
+          <w:sz w:val="20"/>
+          <w:szCs w:val="20"/>
+          <w:lang w:val="en-US" w:eastAsia="ru-RU"/>
+        </w:rPr>
+        <w:t>"</w:t>
+      </w:r>
+      <w:r>
+        <w:rPr>
+          <w:rFonts w:ascii="Courier New" w:eastAsia="Times New Roman" w:hAnsi="Courier New" w:cs="Courier New"/>
+          <w:color w:val="6AAB73"/>
+          <w:sz w:val="20"/>
+          <w:szCs w:val="20"/>
+          <w:lang w:eastAsia="ru-RU"/>
+        </w:rPr>
+        <w:t>да</w:t>
+      </w:r>
+      <w:r>
+        <w:rPr>
+          <w:rFonts w:ascii="Courier New" w:eastAsia="Times New Roman" w:hAnsi="Courier New" w:cs="Courier New"/>
+          <w:color w:val="6AAB73"/>
+          <w:sz w:val="20"/>
+          <w:szCs w:val="20"/>
+          <w:lang w:val="en-US" w:eastAsia="ru-RU"/>
+        </w:rPr>
+        <w:t>"</w:t>
+      </w:r>
+      <w:r>
+        <w:rPr>
+          <w:rFonts w:ascii="Courier New" w:eastAsia="Times New Roman" w:hAnsi="Courier New" w:cs="Courier New"/>
+          <w:color w:val="BCBEC4"/>
+          <w:sz w:val="20"/>
+          <w:szCs w:val="20"/>
+          <w:lang w:val="en-US" w:eastAsia="ru-RU"/>
+        </w:rPr>
+        <w:t>:</w:t>
+      </w:r>
+      <w:r>
+        <w:rPr>
+          <w:rFonts w:ascii="Courier New" w:eastAsia="Times New Roman" w:hAnsi="Courier New" w:cs="Courier New"/>
+          <w:color w:val="BCBEC4"/>
+          <w:sz w:val="20"/>
+          <w:szCs w:val="20"/>
+          <w:lang w:val="en-US" w:eastAsia="ru-RU"/>
+        </w:rPr>
+        <w:br/>
+        <w:t xml:space="preserve">       arr = remove_duplicates(arr)  </w:t>
+      </w:r>
+      <w:r>
+        <w:rPr>
+          <w:rFonts w:ascii="Courier New" w:eastAsia="Times New Roman" w:hAnsi="Courier New" w:cs="Courier New"/>
+          <w:color w:val="7A7E85"/>
+          <w:sz w:val="20"/>
+          <w:szCs w:val="20"/>
+          <w:lang w:val="en-US" w:eastAsia="ru-RU"/>
+        </w:rPr>
+        <w:t xml:space="preserve"># </w:t>
+      </w:r>
+      <w:r>
+        <w:rPr>
+          <w:rFonts w:ascii="Courier New" w:eastAsia="Times New Roman" w:hAnsi="Courier New" w:cs="Courier New"/>
+          <w:color w:val="7A7E85"/>
+          <w:sz w:val="20"/>
+          <w:szCs w:val="20"/>
+          <w:lang w:eastAsia="ru-RU"/>
+        </w:rPr>
+        <w:t>Удаление</w:t>
+      </w:r>
+      <w:r>
+        <w:rPr>
+          <w:rFonts w:ascii="Courier New" w:eastAsia="Times New Roman" w:hAnsi="Courier New" w:cs="Courier New"/>
+          <w:color w:val="7A7E85"/>
+          <w:sz w:val="20"/>
+          <w:szCs w:val="20"/>
+          <w:lang w:val="en-US" w:eastAsia="ru-RU"/>
+        </w:rPr>
+        <w:t xml:space="preserve"> </w:t>
+      </w:r>
+      <w:r>
+        <w:rPr>
+          <w:rFonts w:ascii="Courier New" w:eastAsia="Times New Roman" w:hAnsi="Courier New" w:cs="Courier New"/>
+          <w:color w:val="7A7E85"/>
+          <w:sz w:val="20"/>
+          <w:szCs w:val="20"/>
+          <w:lang w:eastAsia="ru-RU"/>
+        </w:rPr>
+        <w:t>дубликатов</w:t>
+      </w:r>
+      <w:r>
+        <w:rPr>
+          <w:rFonts w:ascii="Courier New" w:eastAsia="Times New Roman" w:hAnsi="Courier New" w:cs="Courier New"/>
+          <w:color w:val="7A7E85"/>
+          <w:sz w:val="20"/>
+          <w:szCs w:val="20"/>
+          <w:lang w:val="en-US" w:eastAsia="ru-RU"/>
+        </w:rPr>
+        <w:br/>
+        <w:t xml:space="preserve">    </w:t>
+      </w:r>
+      <w:r>
+        <w:rPr>
+          <w:rFonts w:ascii="Courier New" w:eastAsia="Times New Roman" w:hAnsi="Courier New" w:cs="Courier New"/>
+          <w:color w:val="BCBEC4"/>
+          <w:sz w:val="20"/>
+          <w:szCs w:val="20"/>
+          <w:lang w:val="en-US" w:eastAsia="ru-RU"/>
+        </w:rPr>
+        <w:t>arr.sort()</w:t>
+      </w:r>
+      <w:r>
+        <w:rPr>
+          <w:rFonts w:ascii="Courier New" w:eastAsia="Times New Roman" w:hAnsi="Courier New" w:cs="Courier New"/>
+          <w:color w:val="BCBEC4"/>
+          <w:sz w:val="20"/>
+          <w:szCs w:val="20"/>
+          <w:lang w:val="en-US" w:eastAsia="ru-RU"/>
+        </w:rPr>
+        <w:br/>
+        <w:t xml:space="preserve">    </w:t>
+      </w:r>
+      <w:r>
+        <w:rPr>
+          <w:rFonts w:ascii="Courier New" w:eastAsia="Times New Roman" w:hAnsi="Courier New" w:cs="Courier New"/>
+          <w:color w:val="CF8E6D"/>
+          <w:sz w:val="20"/>
+          <w:szCs w:val="20"/>
+          <w:lang w:val="en-US" w:eastAsia="ru-RU"/>
+        </w:rPr>
+        <w:t xml:space="preserve">if </w:t>
+      </w:r>
+      <w:r>
+        <w:rPr>
+          <w:rFonts w:ascii="Courier New" w:eastAsia="Times New Roman" w:hAnsi="Courier New" w:cs="Courier New"/>
+          <w:color w:val="BCBEC4"/>
+          <w:sz w:val="20"/>
+          <w:szCs w:val="20"/>
+          <w:lang w:val="en-US" w:eastAsia="ru-RU"/>
+        </w:rPr>
+        <w:t xml:space="preserve">len(arr) != </w:t>
+      </w:r>
+      <w:r>
+        <w:rPr>
+          <w:rFonts w:ascii="Courier New" w:eastAsia="Times New Roman" w:hAnsi="Courier New" w:cs="Courier New"/>
+          <w:color w:val="2AACB8"/>
+          <w:sz w:val="20"/>
+          <w:szCs w:val="20"/>
+          <w:lang w:val="en-US" w:eastAsia="ru-RU"/>
+        </w:rPr>
+        <w:t>0</w:t>
+      </w:r>
+      <w:r>
+        <w:rPr>
+          <w:rFonts w:ascii="Courier New" w:eastAsia="Times New Roman" w:hAnsi="Courier New" w:cs="Courier New"/>
+          <w:color w:val="BCBEC4"/>
+          <w:sz w:val="20"/>
+          <w:szCs w:val="20"/>
+          <w:lang w:val="en-US" w:eastAsia="ru-RU"/>
+        </w:rPr>
+        <w:t>:</w:t>
+      </w:r>
+      <w:r>
+        <w:rPr>
+          <w:rFonts w:ascii="Courier New" w:eastAsia="Times New Roman" w:hAnsi="Courier New" w:cs="Courier New"/>
+          <w:color w:val="BCBEC4"/>
+          <w:sz w:val="20"/>
+          <w:szCs w:val="20"/>
+          <w:lang w:val="en-US" w:eastAsia="ru-RU"/>
+        </w:rPr>
+        <w:br/>
+        <w:t xml:space="preserve">       print(arr)</w:t>
+      </w:r>
+      <w:r>
+        <w:rPr>
+          <w:rFonts w:ascii="Courier New" w:eastAsia="Times New Roman" w:hAnsi="Courier New" w:cs="Courier New"/>
+          <w:color w:val="BCBEC4"/>
+          <w:sz w:val="20"/>
+          <w:szCs w:val="20"/>
+          <w:lang w:val="en-US" w:eastAsia="ru-RU"/>
+        </w:rPr>
+        <w:br/>
+        <w:t xml:space="preserve">    </w:t>
+      </w:r>
+      <w:r>
+        <w:rPr>
+          <w:rFonts w:ascii="Courier New" w:eastAsia="Times New Roman" w:hAnsi="Courier New" w:cs="Courier New"/>
+          <w:color w:val="CF8E6D"/>
+          <w:sz w:val="20"/>
+          <w:szCs w:val="20"/>
+          <w:lang w:val="en-US" w:eastAsia="ru-RU"/>
+        </w:rPr>
+        <w:t>else</w:t>
+      </w:r>
+      <w:r>
+        <w:rPr>
+          <w:rFonts w:ascii="Courier New" w:eastAsia="Times New Roman" w:hAnsi="Courier New" w:cs="Courier New"/>
+          <w:color w:val="BCBEC4"/>
+          <w:sz w:val="20"/>
+          <w:szCs w:val="20"/>
+          <w:lang w:val="en-US" w:eastAsia="ru-RU"/>
+        </w:rPr>
+        <w:t>:</w:t>
+      </w:r>
+      <w:r>
+        <w:rPr>
+          <w:rFonts w:ascii="Courier New" w:eastAsia="Times New Roman" w:hAnsi="Courier New" w:cs="Courier New"/>
+          <w:color w:val="BCBEC4"/>
+          <w:sz w:val="20"/>
+          <w:szCs w:val="20"/>
+          <w:lang w:val="en-US" w:eastAsia="ru-RU"/>
+        </w:rPr>
+        <w:br/>
+        <w:t xml:space="preserve">       print(</w:t>
+      </w:r>
+      <w:r>
+        <w:rPr>
+          <w:rFonts w:ascii="Courier New" w:eastAsia="Times New Roman" w:hAnsi="Courier New" w:cs="Courier New"/>
+          <w:color w:val="6AAB73"/>
+          <w:sz w:val="20"/>
+          <w:szCs w:val="20"/>
+          <w:lang w:val="en-US" w:eastAsia="ru-RU"/>
+        </w:rPr>
+        <w:t>"</w:t>
+      </w:r>
+      <w:r>
+        <w:rPr>
+          <w:rFonts w:ascii="Courier New" w:eastAsia="Times New Roman" w:hAnsi="Courier New" w:cs="Courier New"/>
+          <w:color w:val="6AAB73"/>
+          <w:sz w:val="20"/>
+          <w:szCs w:val="20"/>
+          <w:lang w:eastAsia="ru-RU"/>
+        </w:rPr>
+        <w:t>Нет</w:t>
+      </w:r>
+      <w:r>
+        <w:rPr>
+          <w:rFonts w:ascii="Courier New" w:eastAsia="Times New Roman" w:hAnsi="Courier New" w:cs="Courier New"/>
+          <w:color w:val="6AAB73"/>
+          <w:sz w:val="20"/>
+          <w:szCs w:val="20"/>
+          <w:lang w:val="en-US" w:eastAsia="ru-RU"/>
+        </w:rPr>
+        <w:t xml:space="preserve"> </w:t>
+      </w:r>
+      <w:r>
+        <w:rPr>
+          <w:rFonts w:ascii="Courier New" w:eastAsia="Times New Roman" w:hAnsi="Courier New" w:cs="Courier New"/>
+          <w:color w:val="6AAB73"/>
+          <w:sz w:val="20"/>
+          <w:szCs w:val="20"/>
+          <w:lang w:eastAsia="ru-RU"/>
+        </w:rPr>
+        <w:t>корней</w:t>
+      </w:r>
+      <w:r>
+        <w:rPr>
+          <w:rFonts w:ascii="Courier New" w:eastAsia="Times New Roman" w:hAnsi="Courier New" w:cs="Courier New"/>
+          <w:color w:val="6AAB73"/>
+          <w:sz w:val="20"/>
+          <w:szCs w:val="20"/>
+          <w:lang w:val="en-US" w:eastAsia="ru-RU"/>
+        </w:rPr>
+        <w:t>."</w:t>
+      </w:r>
+      <w:r>
+        <w:rPr>
+          <w:rFonts w:ascii="Courier New" w:eastAsia="Times New Roman" w:hAnsi="Courier New" w:cs="Courier New"/>
+          <w:color w:val="BCBEC4"/>
+          <w:sz w:val="20"/>
+          <w:szCs w:val="20"/>
+          <w:lang w:val="en-US" w:eastAsia="ru-RU"/>
+        </w:rPr>
+        <w:t>)</w:t>
+      </w:r>
+      <w:r>
+        <w:rPr>
+          <w:rFonts w:ascii="Courier New" w:eastAsia="Times New Roman" w:hAnsi="Courier New" w:cs="Courier New"/>
+          <w:color w:val="BCBEC4"/>
+          <w:sz w:val="20"/>
+          <w:szCs w:val="20"/>
+          <w:lang w:val="en-US" w:eastAsia="ru-RU"/>
+        </w:rPr>
+        <w:br/>
+      </w:r>
+      <w:r>
+        <w:rPr>
+          <w:rFonts w:ascii="Courier New" w:eastAsia="Times New Roman" w:hAnsi="Courier New" w:cs="Courier New"/>
+          <w:color w:val="BCBEC4"/>
+          <w:sz w:val="20"/>
+          <w:szCs w:val="20"/>
+          <w:lang w:val="en-US" w:eastAsia="ru-RU"/>
+        </w:rPr>
+        <w:br/>
+      </w:r>
+      <w:r>
+        <w:rPr>
+          <w:rFonts w:ascii="Courier New" w:eastAsia="Times New Roman" w:hAnsi="Courier New" w:cs="Courier New"/>
+          <w:color w:val="BCBEC4"/>
+          <w:sz w:val="20"/>
+          <w:szCs w:val="20"/>
+          <w:lang w:val="en-US" w:eastAsia="ru-RU"/>
+        </w:rPr>
+        <w:br/>
+      </w:r>
+      <w:r>
+        <w:rPr>
+          <w:rFonts w:ascii="Courier New" w:eastAsia="Times New Roman" w:hAnsi="Courier New" w:cs="Courier New"/>
+          <w:color w:val="7A7E85"/>
+          <w:sz w:val="20"/>
+          <w:szCs w:val="20"/>
+          <w:lang w:eastAsia="ru-RU"/>
+        </w:rPr>
+        <w:t># Если сценарий запущен из командной строки</w:t>
+      </w:r>
+      <w:r>
+        <w:rPr>
+          <w:rFonts w:ascii="Courier New" w:eastAsia="Times New Roman" w:hAnsi="Courier New" w:cs="Courier New"/>
+          <w:color w:val="7A7E85"/>
+          <w:sz w:val="20"/>
+          <w:szCs w:val="20"/>
+          <w:lang w:eastAsia="ru-RU"/>
+        </w:rPr>
+        <w:br/>
+      </w:r>
+      <w:r>
+        <w:rPr>
+          <w:rFonts w:ascii="Courier New" w:eastAsia="Times New Roman" w:hAnsi="Courier New" w:cs="Courier New"/>
+          <w:color w:val="CF8E6D"/>
+          <w:sz w:val="20"/>
+          <w:szCs w:val="20"/>
+          <w:lang w:eastAsia="ru-RU"/>
+        </w:rPr>
+        <w:t xml:space="preserve">if </w:t>
+      </w:r>
+      <w:r>
+        <w:rPr>
+          <w:rFonts w:ascii="Courier New" w:eastAsia="Times New Roman" w:hAnsi="Courier New" w:cs="Courier New"/>
+          <w:color w:val="BCBEC4"/>
+          <w:sz w:val="20"/>
+          <w:szCs w:val="20"/>
+          <w:lang w:eastAsia="ru-RU"/>
+        </w:rPr>
+        <w:t xml:space="preserve">__name__ == </w:t>
+      </w:r>
+      <w:r>
+        <w:rPr>
+          <w:rFonts w:ascii="Courier New" w:eastAsia="Times New Roman" w:hAnsi="Courier New" w:cs="Courier New"/>
+          <w:color w:val="6AAB73"/>
+          <w:sz w:val="20"/>
+          <w:szCs w:val="20"/>
+          <w:lang w:eastAsia="ru-RU"/>
+        </w:rPr>
+        <w:t>"__main__"</w:t>
+      </w:r>
+      <w:r>
+        <w:rPr>
+          <w:rFonts w:ascii="Courier New" w:eastAsia="Times New Roman" w:hAnsi="Courier New" w:cs="Courier New"/>
+          <w:color w:val="BCBEC4"/>
+          <w:sz w:val="20"/>
+          <w:szCs w:val="20"/>
+          <w:lang w:eastAsia="ru-RU"/>
+        </w:rPr>
+        <w:t>:</w:t>
+      </w:r>
+      <w:r>
+        <w:rPr>
+          <w:rFonts w:ascii="Courier New" w:eastAsia="Times New Roman" w:hAnsi="Courier New" w:cs="Courier New"/>
+          <w:color w:val="BCBEC4"/>
+          <w:sz w:val="20"/>
+          <w:szCs w:val="20"/>
+          <w:lang w:eastAsia="ru-RU"/>
+        </w:rPr>
+        <w:br/>
+        <w:t xml:space="preserve">    main()</w:t>
+      </w:r>
+    </w:p>
+    <w:p/>
+    <w:p>
+      <w:pPr>
+        <w:pStyle w:val="a6"/>
+      </w:pPr>
+      <w:r>
         <w:t>Вывод</w:t>
       </w:r>
     </w:p>
@@ -912,19 +3727,7 @@
     </w:p>
     <w:p>
       <w:r>
-        <w:t>Действительно, -</w:t>
-      </w:r>
-      <w:r>
-        <w:t>3</w:t>
-      </w:r>
-      <w:r>
-        <w:t xml:space="preserve"> и </w:t>
-      </w:r>
-      <w:r>
-        <w:t>3</w:t>
-      </w:r>
-      <w:r>
-        <w:t xml:space="preserve"> являются корнями этого уравнения.</w:t>
+        <w:t>Действительно, -3 и 3 являются корнями этого уравнения.</w:t>
       </w:r>
     </w:p>
     <w:p/>
@@ -2301,6 +5104,57 @@
       <w:szCs w:val="56"/>
     </w:rPr>
   </w:style>
+  <w:style w:type="paragraph" w:styleId="HTML">
+    <w:name w:val="HTML Preformatted"/>
+    <w:basedOn w:val="a"/>
+    <w:link w:val="HTML0"/>
+    <w:uiPriority w:val="99"/>
+    <w:semiHidden/>
+    <w:unhideWhenUsed/>
+    <w:rsid w:val="003E3821"/>
+    <w:pPr>
+      <w:tabs>
+        <w:tab w:val="left" w:pos="916"/>
+        <w:tab w:val="left" w:pos="1832"/>
+        <w:tab w:val="left" w:pos="2748"/>
+        <w:tab w:val="left" w:pos="3664"/>
+        <w:tab w:val="left" w:pos="4580"/>
+        <w:tab w:val="left" w:pos="5496"/>
+        <w:tab w:val="left" w:pos="6412"/>
+        <w:tab w:val="left" w:pos="7328"/>
+        <w:tab w:val="left" w:pos="8244"/>
+        <w:tab w:val="left" w:pos="9160"/>
+        <w:tab w:val="left" w:pos="10076"/>
+        <w:tab w:val="left" w:pos="10992"/>
+        <w:tab w:val="left" w:pos="11908"/>
+        <w:tab w:val="left" w:pos="12824"/>
+        <w:tab w:val="left" w:pos="13740"/>
+        <w:tab w:val="left" w:pos="14656"/>
+      </w:tabs>
+      <w:spacing w:after="0" w:line="240" w:lineRule="auto"/>
+      <w:ind w:firstLine="0"/>
+    </w:pPr>
+    <w:rPr>
+      <w:rFonts w:ascii="Courier New" w:eastAsia="Times New Roman" w:hAnsi="Courier New" w:cs="Courier New"/>
+      <w:sz w:val="20"/>
+      <w:szCs w:val="20"/>
+      <w:lang w:eastAsia="ru-RU"/>
+    </w:rPr>
+  </w:style>
+  <w:style w:type="character" w:customStyle="1" w:styleId="HTML0">
+    <w:name w:val="Стандартный HTML Знак"/>
+    <w:basedOn w:val="a0"/>
+    <w:link w:val="HTML"/>
+    <w:uiPriority w:val="99"/>
+    <w:semiHidden/>
+    <w:rsid w:val="003E3821"/>
+    <w:rPr>
+      <w:rFonts w:ascii="Courier New" w:eastAsia="Times New Roman" w:hAnsi="Courier New" w:cs="Courier New"/>
+      <w:sz w:val="20"/>
+      <w:szCs w:val="20"/>
+      <w:lang w:eastAsia="ru-RU"/>
+    </w:rPr>
+  </w:style>
 </w:styles>
 </file>
 
